--- a/aa/articles/PhpStorm, Git, GitHub.docx
+++ b/aa/articles/PhpStorm, Git, GitHub.docx
@@ -24,22 +24,40 @@
         </w:rPr>
         <w:t xml:space="preserve"> (</w:t>
       </w:r>
+      <w:hyperlink r:id="rId4" w:history="1">
+        <w:r>
+          <w:rPr>
+            <w:rStyle w:val="a3"/>
+            <w:b w:val="0"/>
+          </w:rPr>
+          <w:t>https://www.jetbrains.com/help/phpstorm/using-git-integration.html</w:t>
+        </w:r>
+      </w:hyperlink>
       <w:r>
         <w:rPr>
           <w:b w:val="0"/>
           <w:color w:val="auto"/>
         </w:rPr>
-        <w:t>https://www.jetbrains.com/help/phpstorm/using-git-integration.html</w:t>
-      </w:r>
-      <w:r>
-        <w:rPr>
-          <w:b w:val="0"/>
-          <w:color w:val="auto"/>
-        </w:rPr>
         <w:t>)</w:t>
       </w:r>
     </w:p>
     <w:p>
+      <w:r>
+        <w:t xml:space="preserve">Эта инструкция для версии </w:t>
+      </w:r>
+      <w:r>
+        <w:rPr>
+          <w:rFonts w:asciiTheme="majorHAnsi" w:hAnsiTheme="majorHAnsi"/>
+          <w:sz w:val="24"/>
+          <w:szCs w:val="24"/>
+        </w:rPr>
+        <w:t xml:space="preserve">PhpStorm </w:t>
+      </w:r>
+      <w:r>
+        <w:t>2020.3</w:t>
+      </w:r>
+    </w:p>
+    <w:p>
       <w:pPr>
         <w:pStyle w:val="1"/>
       </w:pPr>
@@ -50,7 +68,10 @@
         <w:rPr>
           <w:lang w:val="en-US"/>
         </w:rPr>
-        <w:t xml:space="preserve">PhpStorm </w:t>
+        <w:t>PhpStorm</w:t>
+      </w:r>
+      <w:r>
+        <w:t xml:space="preserve"> </w:t>
       </w:r>
       <w:r>
         <w:t>для</w:t>
@@ -94,6 +115,7 @@
           <w:rFonts w:ascii="Segoe UI" w:hAnsi="Segoe UI" w:cs="Segoe UI"/>
           <w:sz w:val="23"/>
           <w:szCs w:val="23"/>
+          <w:lang w:val="en-US"/>
         </w:rPr>
       </w:pPr>
       <w:r>
@@ -101,6 +123,7 @@
           <w:rFonts w:ascii="Segoe UI" w:hAnsi="Segoe UI" w:cs="Segoe UI"/>
           <w:sz w:val="23"/>
           <w:szCs w:val="23"/>
+          <w:lang w:val="en-US"/>
         </w:rPr>
         <w:t>Git Settings: </w:t>
       </w:r>
@@ -113,6 +136,7 @@
           <w:sz w:val="23"/>
           <w:szCs w:val="23"/>
           <w:bdr w:val="none" w:sz="0" w:space="0" w:color="auto" w:frame="1"/>
+          <w:lang w:val="en-US"/>
         </w:rPr>
         <w:t>Settings/Preferences | Version Control | Git</w:t>
       </w:r>
@@ -127,6 +151,7 @@
           <w:rFonts w:ascii="Segoe UI" w:hAnsi="Segoe UI" w:cs="Segoe UI"/>
           <w:sz w:val="23"/>
           <w:szCs w:val="23"/>
+          <w:lang w:val="en-US"/>
         </w:rPr>
       </w:pPr>
       <w:r>
@@ -134,6 +159,7 @@
           <w:rFonts w:ascii="Segoe UI" w:hAnsi="Segoe UI" w:cs="Segoe UI"/>
           <w:sz w:val="23"/>
           <w:szCs w:val="23"/>
+          <w:lang w:val="en-US"/>
         </w:rPr>
         <w:t>Required plugin: </w:t>
       </w:r>
@@ -146,6 +172,7 @@
           <w:sz w:val="23"/>
           <w:szCs w:val="23"/>
           <w:bdr w:val="none" w:sz="0" w:space="0" w:color="auto" w:frame="1"/>
+          <w:lang w:val="en-US"/>
         </w:rPr>
         <w:t>Git</w:t>
       </w:r>
@@ -154,6 +181,7 @@
           <w:rFonts w:ascii="Segoe UI" w:hAnsi="Segoe UI" w:cs="Segoe UI"/>
           <w:sz w:val="23"/>
           <w:szCs w:val="23"/>
+          <w:lang w:val="en-US"/>
         </w:rPr>
         <w:t> (bundled and enabled by default)</w:t>
       </w:r>
@@ -172,7 +200,39 @@
           <w:sz w:val="24"/>
           <w:szCs w:val="24"/>
         </w:rPr>
-        <w:t>Каждый раз, когда вы взаимодействуете с удаленным репозиторием Git (например, во время операции извлечения , обновления или отправки ), требуется авторизация. Вы можете настроить PhpStorm на запоминание ваших паролей, чтобы вам не приходилось указывать свои учетные данные каждый раз, когда требуется авторизация.</w:t>
+        <w:t>Каждый раз, когда вы взаимодействуете с удаленным репозиторием Git (например, во время операции извлечения</w:t>
+      </w:r>
+      <w:r>
+        <w:rPr>
+          <w:rFonts w:asciiTheme="majorHAnsi" w:hAnsiTheme="majorHAnsi"/>
+          <w:sz w:val="24"/>
+          <w:szCs w:val="24"/>
+        </w:rPr>
+        <w:t>,</w:t>
+      </w:r>
+      <w:r>
+        <w:rPr>
+          <w:rFonts w:asciiTheme="majorHAnsi" w:hAnsiTheme="majorHAnsi"/>
+          <w:sz w:val="24"/>
+          <w:szCs w:val="24"/>
+        </w:rPr>
+        <w:t xml:space="preserve"> обновления или отправки</w:t>
+      </w:r>
+      <w:r>
+        <w:rPr>
+          <w:rFonts w:asciiTheme="majorHAnsi" w:hAnsiTheme="majorHAnsi"/>
+          <w:sz w:val="24"/>
+          <w:szCs w:val="24"/>
+        </w:rPr>
+        <w:t>)</w:t>
+      </w:r>
+      <w:r>
+        <w:rPr>
+          <w:rFonts w:asciiTheme="majorHAnsi" w:hAnsiTheme="majorHAnsi"/>
+          <w:sz w:val="24"/>
+          <w:szCs w:val="24"/>
+        </w:rPr>
+        <w:t>, требуется авторизация. Вы можете настроить PhpStorm на запоминание ваших паролей, чтобы вам не приходилось указывать свои учетные данные каждый раз, когда требуется авторизация.</w:t>
       </w:r>
     </w:p>
     <w:p>
@@ -203,244 +263,424 @@
           <w:sz w:val="24"/>
           <w:szCs w:val="24"/>
         </w:rPr>
-        <w:t>В диалоговом окне « Настройки / Предпочтения » Ctrl+Alt+Sвыберите « Внешний вид и поведение | Системные настройки | Пароли слева.</w:t>
-      </w:r>
-    </w:p>
-    <w:p>
-      <w:pPr>
-        <w:rPr>
-          <w:rFonts w:asciiTheme="majorHAnsi" w:hAnsiTheme="majorHAnsi"/>
-          <w:sz w:val="24"/>
-          <w:szCs w:val="24"/>
-        </w:rPr>
-      </w:pPr>
-      <w:r>
-        <w:rPr>
-          <w:rFonts w:asciiTheme="majorHAnsi" w:hAnsiTheme="majorHAnsi"/>
-          <w:sz w:val="24"/>
-          <w:szCs w:val="24"/>
-        </w:rPr>
-        <w:t>Выберите, как вы хотите, чтобы PhpStorm обрабатывал пароли для удаленных репозиториев Git:</w:t>
-      </w:r>
-    </w:p>
-    <w:p>
-      <w:pPr>
-        <w:rPr>
-          <w:rFonts w:asciiTheme="majorHAnsi" w:hAnsiTheme="majorHAnsi"/>
-          <w:sz w:val="24"/>
-          <w:szCs w:val="24"/>
-        </w:rPr>
-      </w:pPr>
-      <w:r>
-        <w:rPr>
-          <w:rFonts w:asciiTheme="majorHAnsi" w:hAnsiTheme="majorHAnsi"/>
-          <w:sz w:val="24"/>
-          <w:szCs w:val="24"/>
-        </w:rPr>
-        <w:t>В KeePass : выберите этот вариант, чтобы использовать диспетчер паролей KeePass для хранения ваших паролей. Когда вы используете менеджер паролей KeePass , мастер-пароль будет использоваться для доступа к файлу, в котором хранятся индивидуальные пароли. Как только PhpStorm запомнит ваши пароли, он не будет запрашивать их, если вам не понадобится доступ к базе данных паролей. Введите пароль, который будет использоваться для доступа к файлу c.kdbx, в поле MasterPassword .</w:t>
-      </w:r>
-    </w:p>
-    <w:p>
-      <w:pPr>
-        <w:rPr>
-          <w:rFonts w:asciiTheme="majorHAnsi" w:hAnsiTheme="majorHAnsi"/>
-          <w:sz w:val="24"/>
-          <w:szCs w:val="24"/>
-        </w:rPr>
-      </w:pPr>
-      <w:r>
-        <w:rPr>
-          <w:rFonts w:asciiTheme="majorHAnsi" w:hAnsiTheme="majorHAnsi"/>
-          <w:sz w:val="24"/>
-          <w:szCs w:val="24"/>
-        </w:rPr>
-        <w:t>Вы можете изменить расположение файла c.kdbx по умолчанию в поле « База данных» .</w:t>
-      </w:r>
-    </w:p>
-    <w:p>
-      <w:pPr>
-        <w:rPr>
-          <w:rFonts w:asciiTheme="majorHAnsi" w:hAnsiTheme="majorHAnsi"/>
-          <w:sz w:val="24"/>
-          <w:szCs w:val="24"/>
-        </w:rPr>
-      </w:pPr>
-      <w:r>
-        <w:rPr>
-          <w:rFonts w:asciiTheme="majorHAnsi" w:hAnsiTheme="majorHAnsi"/>
-          <w:sz w:val="24"/>
-          <w:szCs w:val="24"/>
-        </w:rPr>
-        <w:t>Чтобы импортировать файл c.kdbx , щелкните значок настроек и выберите « Импорт» в раскрывающемся меню или щелкните кнопка "Обзор"и укажите путь к локальному файлу, содержащему ваши пароли.</w:t>
-      </w:r>
-    </w:p>
-    <w:p>
-      <w:pPr>
-        <w:rPr>
-          <w:rFonts w:asciiTheme="majorHAnsi" w:hAnsiTheme="majorHAnsi"/>
-          <w:sz w:val="24"/>
-          <w:szCs w:val="24"/>
-        </w:rPr>
-      </w:pPr>
-      <w:r>
-        <w:rPr>
-          <w:rFonts w:asciiTheme="majorHAnsi" w:hAnsiTheme="majorHAnsi"/>
-          <w:sz w:val="24"/>
-          <w:szCs w:val="24"/>
-        </w:rPr>
-        <w:t>Если вы хотите удалить существующие пароли из базы данных, выберите Очистить .</w:t>
-      </w:r>
-    </w:p>
-    <w:p>
-      <w:pPr>
-        <w:rPr>
-          <w:rFonts w:asciiTheme="majorHAnsi" w:hAnsiTheme="majorHAnsi"/>
-          <w:sz w:val="24"/>
-          <w:szCs w:val="24"/>
-        </w:rPr>
-      </w:pPr>
-      <w:r>
-        <w:rPr>
-          <w:rFonts w:asciiTheme="majorHAnsi" w:hAnsiTheme="majorHAnsi"/>
-          <w:sz w:val="24"/>
-          <w:szCs w:val="24"/>
-        </w:rPr>
-        <w:t>Не сохранять, забывать пароли после перезапуска : выберите эту опцию, если вы хотите, чтобы ваши пароли сбрасывались после закрытия PhpStorm.</w:t>
-      </w:r>
-    </w:p>
-    <w:p>
-      <w:pPr>
-        <w:rPr>
-          <w:rFonts w:ascii="Cambria" w:hAnsi="Cambria" w:cs="Cambria"/>
-          <w:sz w:val="24"/>
-          <w:szCs w:val="24"/>
-        </w:rPr>
-      </w:pPr>
-      <w:r>
-        <w:rPr>
-          <w:rStyle w:val="20"/>
-        </w:rPr>
-        <w:t>GitHub</w:t>
-      </w:r>
-      <w:r>
-        <w:rPr>
-          <w:rFonts w:ascii="Tahoma" w:hAnsi="Tahoma" w:cs="Tahoma"/>
-          <w:sz w:val="24"/>
-          <w:szCs w:val="24"/>
-        </w:rPr>
-        <w:t>﻿</w:t>
-      </w:r>
-    </w:p>
-    <w:p>
-      <w:pPr>
-        <w:pStyle w:val="articleflow-element"/>
-        <w:shd w:val="clear" w:color="auto" w:fill="27282C"/>
-        <w:spacing w:before="0" w:beforeAutospacing="0" w:after="0" w:afterAutospacing="0" w:line="360" w:lineRule="atLeast"/>
-        <w:textAlignment w:val="baseline"/>
-        <w:rPr>
+        <w:t>В диалоговом окне «Настройки / Предпочтения» Ctrl+Alt+S</w:t>
+      </w:r>
+      <w:r>
+        <w:rPr>
+          <w:rFonts w:asciiTheme="majorHAnsi" w:hAnsiTheme="majorHAnsi"/>
+          <w:sz w:val="24"/>
+          <w:szCs w:val="24"/>
+        </w:rPr>
+        <w:t xml:space="preserve"> </w:t>
+      </w:r>
+      <w:r>
+        <w:rPr>
+          <w:rFonts w:asciiTheme="majorHAnsi" w:hAnsiTheme="majorHAnsi"/>
+          <w:sz w:val="24"/>
+          <w:szCs w:val="24"/>
+        </w:rPr>
+        <w:t>выберите «</w:t>
+      </w:r>
+      <w:r>
+        <w:rPr>
+          <w:rFonts w:asciiTheme="majorHAnsi" w:hAnsiTheme="majorHAnsi"/>
+          <w:sz w:val="24"/>
+          <w:szCs w:val="24"/>
+        </w:rPr>
+        <w:t>Внешний вид и поведение</w:t>
+      </w:r>
+      <w:r>
+        <w:rPr>
+          <w:rFonts w:asciiTheme="majorHAnsi" w:hAnsiTheme="majorHAnsi"/>
+          <w:sz w:val="24"/>
+          <w:szCs w:val="24"/>
+        </w:rPr>
+        <w:t>»</w:t>
+      </w:r>
+      <w:r>
+        <w:rPr>
+          <w:rFonts w:asciiTheme="majorHAnsi" w:hAnsiTheme="majorHAnsi"/>
+          <w:sz w:val="24"/>
+          <w:szCs w:val="24"/>
+        </w:rPr>
+        <w:t xml:space="preserve"> | Системные настройки | Пароли </w:t>
+      </w:r>
+      <w:r>
+        <w:rPr>
+          <w:rFonts w:asciiTheme="majorHAnsi" w:hAnsiTheme="majorHAnsi"/>
+          <w:sz w:val="24"/>
+          <w:szCs w:val="24"/>
+        </w:rPr>
+        <w:t>в левой колонке</w:t>
+      </w:r>
+      <w:r>
+        <w:rPr>
+          <w:rFonts w:asciiTheme="majorHAnsi" w:hAnsiTheme="majorHAnsi"/>
+          <w:sz w:val="24"/>
+          <w:szCs w:val="24"/>
+        </w:rPr>
+        <w:t>.</w:t>
+      </w:r>
+    </w:p>
+    <w:p>
+      <w:pPr>
+        <w:rPr>
+          <w:rFonts w:asciiTheme="majorHAnsi" w:hAnsiTheme="majorHAnsi"/>
+          <w:sz w:val="24"/>
+          <w:szCs w:val="24"/>
+          <w:lang w:val="en-US"/>
+        </w:rPr>
+      </w:pPr>
+      <w:proofErr w:type="gramStart"/>
+      <w:r>
+        <w:rPr>
+          <w:rStyle w:val="control"/>
           <w:rFonts w:ascii="Segoe UI" w:hAnsi="Segoe UI" w:cs="Segoe UI"/>
-          <w:sz w:val="23"/>
-          <w:szCs w:val="23"/>
-        </w:rPr>
-      </w:pPr>
-      <w:r>
-        <w:rPr>
-          <w:rFonts w:ascii="Segoe UI" w:hAnsi="Segoe UI" w:cs="Segoe UI"/>
-          <w:sz w:val="23"/>
-          <w:szCs w:val="23"/>
-        </w:rPr>
-        <w:t>GitHub Settings: </w:t>
-      </w:r>
-      <w:r>
-        <w:rPr>
-          <w:rStyle w:val="menupath"/>
-          <w:rFonts w:ascii="inherit" w:hAnsi="inherit" w:cs="Segoe UI"/>
           <w:b/>
           <w:bCs/>
           <w:sz w:val="23"/>
           <w:szCs w:val="23"/>
           <w:bdr w:val="none" w:sz="0" w:space="0" w:color="auto" w:frame="1"/>
-        </w:rPr>
-        <w:t>Settings/Preferences | Version Control | GitHub</w:t>
-      </w:r>
-    </w:p>
-    <w:p>
-      <w:pPr>
-        <w:pStyle w:val="articleflow-element"/>
-        <w:shd w:val="clear" w:color="auto" w:fill="27282C"/>
-        <w:spacing w:before="0" w:after="0" w:afterAutospacing="0" w:line="360" w:lineRule="atLeast"/>
-        <w:textAlignment w:val="baseline"/>
+          <w:shd w:val="clear" w:color="auto" w:fill="27282C"/>
+          <w:lang w:val="en-US"/>
+        </w:rPr>
+        <w:t>Settings/Appearance and Behavior | System Settings | Passwords</w:t>
+      </w:r>
+      <w:r>
         <w:rPr>
           <w:rFonts w:ascii="Segoe UI" w:hAnsi="Segoe UI" w:cs="Segoe UI"/>
           <w:sz w:val="23"/>
           <w:szCs w:val="23"/>
-        </w:rPr>
-      </w:pPr>
-      <w:r>
-        <w:rPr>
-          <w:rFonts w:ascii="Segoe UI" w:hAnsi="Segoe UI" w:cs="Segoe UI"/>
-          <w:sz w:val="23"/>
-          <w:szCs w:val="23"/>
+          <w:shd w:val="clear" w:color="auto" w:fill="27282C"/>
+          <w:lang w:val="en-US"/>
+        </w:rPr>
+        <w:t>.</w:t>
+      </w:r>
+      <w:proofErr w:type="gramEnd"/>
+    </w:p>
+    <w:p>
+      <w:pPr>
+        <w:rPr>
+          <w:rFonts w:asciiTheme="majorHAnsi" w:hAnsiTheme="majorHAnsi"/>
+          <w:sz w:val="24"/>
+          <w:szCs w:val="24"/>
+        </w:rPr>
+      </w:pPr>
+      <w:r>
+        <w:rPr>
+          <w:rFonts w:asciiTheme="majorHAnsi" w:hAnsiTheme="majorHAnsi"/>
+          <w:sz w:val="24"/>
+          <w:szCs w:val="24"/>
+        </w:rPr>
+        <w:t xml:space="preserve">Выберите, как вы хотите, чтобы PhpStorm обрабатывал пароли для </w:t>
+      </w:r>
+      <w:proofErr w:type="gramStart"/>
+      <w:r>
+        <w:rPr>
+          <w:rFonts w:asciiTheme="majorHAnsi" w:hAnsiTheme="majorHAnsi"/>
+          <w:sz w:val="24"/>
+          <w:szCs w:val="24"/>
+        </w:rPr>
+        <w:t>удаленных</w:t>
+      </w:r>
+      <w:proofErr w:type="gramEnd"/>
+      <w:r>
+        <w:rPr>
+          <w:rFonts w:asciiTheme="majorHAnsi" w:hAnsiTheme="majorHAnsi"/>
+          <w:sz w:val="24"/>
+          <w:szCs w:val="24"/>
+        </w:rPr>
+        <w:t xml:space="preserve"> репозиториев Git:</w:t>
+      </w:r>
+    </w:p>
+    <w:p>
+      <w:pPr>
+        <w:rPr>
+          <w:rFonts w:asciiTheme="majorHAnsi" w:hAnsiTheme="majorHAnsi"/>
+          <w:sz w:val="24"/>
+          <w:szCs w:val="24"/>
+        </w:rPr>
+      </w:pPr>
+      <w:r>
+        <w:rPr>
+          <w:rFonts w:asciiTheme="majorHAnsi" w:hAnsiTheme="majorHAnsi"/>
+          <w:sz w:val="24"/>
+          <w:szCs w:val="24"/>
+        </w:rPr>
+        <w:t>В KeePass</w:t>
+      </w:r>
+      <w:r>
+        <w:rPr>
+          <w:rFonts w:asciiTheme="majorHAnsi" w:hAnsiTheme="majorHAnsi"/>
+          <w:sz w:val="24"/>
+          <w:szCs w:val="24"/>
+        </w:rPr>
+        <w:t>:</w:t>
+      </w:r>
+      <w:r>
+        <w:rPr>
+          <w:rFonts w:asciiTheme="majorHAnsi" w:hAnsiTheme="majorHAnsi"/>
+          <w:sz w:val="24"/>
+          <w:szCs w:val="24"/>
+        </w:rPr>
+        <w:t xml:space="preserve"> выберите этот вариант, чтобы использовать диспетчер паролей KeePass для хранения ваших паролей. Когда вы используете менеджер паролей KeePass , мастер-пароль будет использоваться для доступа к файлу, в котором хранятся индивидуальные пароли. Как только PhpStorm запомнит ваши пароли, он не будет запрашивать их, если вам не понадобится доступ к базе данных паролей. Введите пароль, который будет использоваться для доступа к файлу c.kdbx, в поле MasterPassword.</w:t>
+      </w:r>
+    </w:p>
+    <w:p>
+      <w:pPr>
+        <w:rPr>
+          <w:rFonts w:asciiTheme="majorHAnsi" w:hAnsiTheme="majorHAnsi"/>
+          <w:sz w:val="24"/>
+          <w:szCs w:val="24"/>
+        </w:rPr>
+      </w:pPr>
+      <w:r>
+        <w:rPr>
+          <w:rFonts w:asciiTheme="majorHAnsi" w:hAnsiTheme="majorHAnsi"/>
+          <w:sz w:val="24"/>
+          <w:szCs w:val="24"/>
+        </w:rPr>
+        <w:t>Вы можете изменить расположение файла c.kdbx по умолчанию в поле « База данных».</w:t>
+      </w:r>
+    </w:p>
+    <w:p>
+      <w:pPr>
+        <w:rPr>
+          <w:rFonts w:asciiTheme="majorHAnsi" w:hAnsiTheme="majorHAnsi"/>
+          <w:sz w:val="24"/>
+          <w:szCs w:val="24"/>
+        </w:rPr>
+      </w:pPr>
+      <w:r>
+        <w:rPr>
+          <w:rFonts w:asciiTheme="majorHAnsi" w:hAnsiTheme="majorHAnsi"/>
+          <w:sz w:val="24"/>
+          <w:szCs w:val="24"/>
+        </w:rPr>
+        <w:t>Чтобы импортировать файл c.kdbx , щелкните значок настроек и выберите «Импорт» в раскрывающемся меню или щелкните кнопк</w:t>
+      </w:r>
+      <w:r>
+        <w:rPr>
+          <w:rFonts w:asciiTheme="majorHAnsi" w:hAnsiTheme="majorHAnsi"/>
+          <w:sz w:val="24"/>
+          <w:szCs w:val="24"/>
+        </w:rPr>
+        <w:t>у</w:t>
+      </w:r>
+      <w:r>
+        <w:rPr>
+          <w:rFonts w:asciiTheme="majorHAnsi" w:hAnsiTheme="majorHAnsi"/>
+          <w:sz w:val="24"/>
+          <w:szCs w:val="24"/>
+        </w:rPr>
+        <w:t xml:space="preserve"> "Обзор</w:t>
+      </w:r>
+      <w:r>
+        <w:rPr>
+          <w:rFonts w:asciiTheme="majorHAnsi" w:hAnsiTheme="majorHAnsi"/>
+          <w:sz w:val="24"/>
+          <w:szCs w:val="24"/>
+        </w:rPr>
+        <w:t>» и</w:t>
+      </w:r>
+      <w:r>
+        <w:rPr>
+          <w:rFonts w:asciiTheme="majorHAnsi" w:hAnsiTheme="majorHAnsi"/>
+          <w:sz w:val="24"/>
+          <w:szCs w:val="24"/>
+        </w:rPr>
+        <w:t xml:space="preserve"> укажите путь к локальному файлу, содержащему ваши пароли.</w:t>
+      </w:r>
+    </w:p>
+    <w:p>
+      <w:pPr>
+        <w:rPr>
+          <w:rFonts w:asciiTheme="majorHAnsi" w:hAnsiTheme="majorHAnsi"/>
+          <w:sz w:val="24"/>
+          <w:szCs w:val="24"/>
+        </w:rPr>
+      </w:pPr>
+      <w:r>
+        <w:rPr>
+          <w:rFonts w:asciiTheme="majorHAnsi" w:hAnsiTheme="majorHAnsi"/>
+          <w:sz w:val="24"/>
+          <w:szCs w:val="24"/>
+        </w:rPr>
+        <w:t>Если вы хотите удалить существующие пароли из базы данных, выберите Очистить</w:t>
+      </w:r>
+      <w:r>
+        <w:rPr>
+          <w:rFonts w:asciiTheme="majorHAnsi" w:hAnsiTheme="majorHAnsi"/>
+          <w:sz w:val="24"/>
+          <w:szCs w:val="24"/>
+        </w:rPr>
+        <w:t xml:space="preserve">. </w:t>
+      </w:r>
+    </w:p>
+    <w:p>
+      <w:pPr>
+        <w:rPr>
+          <w:rFonts w:asciiTheme="majorHAnsi" w:hAnsiTheme="majorHAnsi"/>
+          <w:sz w:val="24"/>
+          <w:szCs w:val="24"/>
+        </w:rPr>
+      </w:pPr>
+      <w:r>
+        <w:rPr>
+          <w:rFonts w:asciiTheme="majorHAnsi" w:hAnsiTheme="majorHAnsi"/>
+          <w:sz w:val="24"/>
+          <w:szCs w:val="24"/>
+        </w:rPr>
+        <w:t>Не сохранять, забывать пароли после перезапуска</w:t>
+      </w:r>
+      <w:r>
+        <w:rPr>
+          <w:rFonts w:asciiTheme="majorHAnsi" w:hAnsiTheme="majorHAnsi"/>
+          <w:sz w:val="24"/>
+          <w:szCs w:val="24"/>
+        </w:rPr>
+        <w:t>:</w:t>
+      </w:r>
+      <w:r>
+        <w:rPr>
+          <w:rFonts w:asciiTheme="majorHAnsi" w:hAnsiTheme="majorHAnsi"/>
+          <w:sz w:val="24"/>
+          <w:szCs w:val="24"/>
+        </w:rPr>
+        <w:t xml:space="preserve"> выберите эту опцию, если вы хотите, чтобы ваши пароли сбрасывались после закрытия PhpStorm.</w:t>
+      </w:r>
+    </w:p>
+    <w:p>
+      <w:pPr>
+        <w:rPr>
+          <w:rFonts w:ascii="Cambria" w:hAnsi="Cambria" w:cs="Cambria"/>
+          <w:sz w:val="24"/>
+          <w:szCs w:val="24"/>
+          <w:lang w:val="en-US"/>
+        </w:rPr>
+      </w:pPr>
+      <w:r>
+        <w:rPr>
+          <w:rStyle w:val="20"/>
+          <w:lang w:val="en-US"/>
         </w:rPr>
         <w:lastRenderedPageBreak/>
-        <w:t>Required plugins: </w:t>
-      </w:r>
-      <w:r>
-        <w:rPr>
-          <w:rStyle w:val="control"/>
-          <w:rFonts w:ascii="inherit" w:hAnsi="inherit" w:cs="Segoe UI"/>
-          <w:b/>
-          <w:bCs/>
-          <w:sz w:val="23"/>
-          <w:szCs w:val="23"/>
-          <w:bdr w:val="none" w:sz="0" w:space="0" w:color="auto" w:frame="1"/>
-        </w:rPr>
-        <w:t>Git</w:t>
-      </w:r>
-      <w:r>
-        <w:rPr>
-          <w:rFonts w:ascii="Segoe UI" w:hAnsi="Segoe UI" w:cs="Segoe UI"/>
-          <w:sz w:val="23"/>
-          <w:szCs w:val="23"/>
-        </w:rPr>
-        <w:t> and </w:t>
-      </w:r>
-      <w:r>
-        <w:rPr>
-          <w:rStyle w:val="control"/>
-          <w:rFonts w:ascii="inherit" w:hAnsi="inherit" w:cs="Segoe UI"/>
-          <w:b/>
-          <w:bCs/>
-          <w:sz w:val="23"/>
-          <w:szCs w:val="23"/>
-          <w:bdr w:val="none" w:sz="0" w:space="0" w:color="auto" w:frame="1"/>
-        </w:rPr>
-        <w:t>&gt;GitHub</w:t>
-      </w:r>
-      <w:r>
-        <w:rPr>
-          <w:rFonts w:ascii="Segoe UI" w:hAnsi="Segoe UI" w:cs="Segoe UI"/>
-          <w:sz w:val="23"/>
-          <w:szCs w:val="23"/>
-        </w:rPr>
-        <w:t> (bundled and enabled by default)</w:t>
-      </w:r>
-    </w:p>
-    <w:p>
-      <w:pPr>
-        <w:rPr>
-          <w:rFonts w:asciiTheme="majorHAnsi" w:hAnsiTheme="majorHAnsi"/>
-          <w:sz w:val="24"/>
-          <w:szCs w:val="24"/>
-        </w:rPr>
-      </w:pPr>
-      <w:r>
-        <w:rPr>
-          <w:rFonts w:asciiTheme="majorHAnsi" w:hAnsiTheme="majorHAnsi"/>
-          <w:sz w:val="24"/>
-          <w:szCs w:val="24"/>
-        </w:rPr>
-        <w:t>PhpStorm позволяет вам управлять проектами Git, размещенными на GitHub, непосредственно из IDE: клонировать репозитории , делиться своими проектами , создавать форки , делиться кодом через сущности , создавать запросы на вытягивание и просматривать входящие запросы на вытягивание .</w:t>
+        <w:t>GitHub</w:t>
+      </w:r>
+      <w:r>
+        <w:rPr>
+          <w:rFonts w:ascii="Tahoma" w:hAnsi="Tahoma" w:cs="Tahoma"/>
+          <w:sz w:val="24"/>
+          <w:szCs w:val="24"/>
+        </w:rPr>
+        <w:t>﻿</w:t>
+      </w:r>
+    </w:p>
+    <w:p>
+      <w:pPr>
+        <w:rPr>
+          <w:rFonts w:asciiTheme="majorHAnsi" w:hAnsiTheme="majorHAnsi"/>
+          <w:sz w:val="24"/>
+          <w:szCs w:val="24"/>
+        </w:rPr>
+      </w:pPr>
+      <w:r>
+        <w:rPr>
+          <w:rFonts w:asciiTheme="majorHAnsi" w:hAnsiTheme="majorHAnsi"/>
+          <w:sz w:val="24"/>
+          <w:szCs w:val="24"/>
+        </w:rPr>
+        <w:t>PhpStorm позволяет вам управлять проектами Git, размещенными на GitHub, непосредственно из IDE: клонировать репозитории</w:t>
+      </w:r>
+      <w:r>
+        <w:rPr>
+          <w:rFonts w:asciiTheme="majorHAnsi" w:hAnsiTheme="majorHAnsi"/>
+          <w:sz w:val="24"/>
+          <w:szCs w:val="24"/>
+        </w:rPr>
+        <w:t>,</w:t>
+      </w:r>
+      <w:r>
+        <w:rPr>
+          <w:rFonts w:asciiTheme="majorHAnsi" w:hAnsiTheme="majorHAnsi"/>
+          <w:sz w:val="24"/>
+          <w:szCs w:val="24"/>
+        </w:rPr>
+        <w:t xml:space="preserve"> делиться своими проектами</w:t>
+      </w:r>
+      <w:r>
+        <w:rPr>
+          <w:rFonts w:asciiTheme="majorHAnsi" w:hAnsiTheme="majorHAnsi"/>
+          <w:sz w:val="24"/>
+          <w:szCs w:val="24"/>
+        </w:rPr>
+        <w:t>,</w:t>
+      </w:r>
+      <w:r>
+        <w:rPr>
+          <w:rFonts w:asciiTheme="majorHAnsi" w:hAnsiTheme="majorHAnsi"/>
+          <w:sz w:val="24"/>
+          <w:szCs w:val="24"/>
+        </w:rPr>
+        <w:t xml:space="preserve"> создавать форки</w:t>
+      </w:r>
+      <w:r>
+        <w:rPr>
+          <w:rFonts w:asciiTheme="majorHAnsi" w:hAnsiTheme="majorHAnsi"/>
+          <w:sz w:val="24"/>
+          <w:szCs w:val="24"/>
+        </w:rPr>
+        <w:t>,</w:t>
+      </w:r>
+      <w:r>
+        <w:rPr>
+          <w:rFonts w:asciiTheme="majorHAnsi" w:hAnsiTheme="majorHAnsi"/>
+          <w:sz w:val="24"/>
+          <w:szCs w:val="24"/>
+        </w:rPr>
+        <w:t xml:space="preserve"> делиться кодом через сущности</w:t>
+      </w:r>
+      <w:r>
+        <w:rPr>
+          <w:rFonts w:asciiTheme="majorHAnsi" w:hAnsiTheme="majorHAnsi"/>
+          <w:sz w:val="24"/>
+          <w:szCs w:val="24"/>
+        </w:rPr>
+        <w:t>,</w:t>
+      </w:r>
+      <w:r>
+        <w:rPr>
+          <w:rFonts w:asciiTheme="majorHAnsi" w:hAnsiTheme="majorHAnsi"/>
+          <w:sz w:val="24"/>
+          <w:szCs w:val="24"/>
+        </w:rPr>
+        <w:t xml:space="preserve"> создавать запросы </w:t>
+      </w:r>
+      <w:proofErr w:type="gramStart"/>
+      <w:r>
+        <w:rPr>
+          <w:rFonts w:asciiTheme="majorHAnsi" w:hAnsiTheme="majorHAnsi"/>
+          <w:sz w:val="24"/>
+          <w:szCs w:val="24"/>
+        </w:rPr>
+        <w:t>на</w:t>
+      </w:r>
+      <w:proofErr w:type="gramEnd"/>
+      <w:r>
+        <w:rPr>
+          <w:rFonts w:asciiTheme="majorHAnsi" w:hAnsiTheme="majorHAnsi"/>
+          <w:sz w:val="24"/>
+          <w:szCs w:val="24"/>
+        </w:rPr>
+        <w:t xml:space="preserve"> вытягивание и просматривать входящие запросы на вытягивание</w:t>
+      </w:r>
+      <w:r>
+        <w:rPr>
+          <w:rFonts w:asciiTheme="majorHAnsi" w:hAnsiTheme="majorHAnsi"/>
+          <w:sz w:val="24"/>
+          <w:szCs w:val="24"/>
+        </w:rPr>
+        <w:t xml:space="preserve">. </w:t>
       </w:r>
     </w:p>
     <w:p>
@@ -488,7 +728,23 @@
           <w:sz w:val="24"/>
           <w:szCs w:val="24"/>
         </w:rPr>
-        <w:t>Если вы не хотите указывать свои учетные данные каждый раз при синхронизации с удаленным компьютером или подталкивать свои коммиты, вы можете настроить PhpStorm для сохранения информации вашей учетной записи (см. Раздел Настройка политики паролей ).</w:t>
+        <w:t>Если вы не хотите указывать свои учетные данные каждый раз при синхронизации с удаленным компьютером или подталкивать свои коммиты, вы можете настроить PhpStorm для сохранения информации вашей учетной записи (см. Раздел Настройка политики паролей</w:t>
+      </w:r>
+      <w:r>
+        <w:rPr>
+          <w:rFonts w:asciiTheme="majorHAnsi" w:hAnsiTheme="majorHAnsi"/>
+          <w:sz w:val="24"/>
+          <w:szCs w:val="24"/>
+        </w:rPr>
+        <w:t>)</w:t>
+      </w:r>
+      <w:r>
+        <w:rPr>
+          <w:rFonts w:asciiTheme="majorHAnsi" w:hAnsiTheme="majorHAnsi"/>
+          <w:sz w:val="24"/>
+          <w:szCs w:val="24"/>
+        </w:rPr>
+        <w:t>.</w:t>
       </w:r>
     </w:p>
     <w:p>
@@ -519,7 +775,39 @@
           <w:sz w:val="24"/>
           <w:szCs w:val="24"/>
         </w:rPr>
-        <w:t>В диалоговом окне « Настройки / Предпочтения » Ctrl+Alt+Sвыберите « Контроль версий | GitHub на левой панели.</w:t>
+        <w:t xml:space="preserve">В диалоговом окне « Настройки / Предпочтения » </w:t>
+      </w:r>
+      <w:r>
+        <w:rPr>
+          <w:rFonts w:asciiTheme="majorHAnsi" w:hAnsiTheme="majorHAnsi"/>
+          <w:sz w:val="24"/>
+          <w:szCs w:val="24"/>
+        </w:rPr>
+        <w:t>Ctrl+Alt+S</w:t>
+      </w:r>
+      <w:r>
+        <w:rPr>
+          <w:rFonts w:asciiTheme="majorHAnsi" w:hAnsiTheme="majorHAnsi"/>
+          <w:sz w:val="24"/>
+          <w:szCs w:val="24"/>
+        </w:rPr>
+        <w:t xml:space="preserve"> </w:t>
+      </w:r>
+      <w:r>
+        <w:rPr>
+          <w:rFonts w:asciiTheme="majorHAnsi" w:hAnsiTheme="majorHAnsi"/>
+          <w:sz w:val="24"/>
+          <w:szCs w:val="24"/>
+        </w:rPr>
+        <w:t>выберите</w:t>
+      </w:r>
+      <w:r>
+        <w:rPr>
+          <w:rFonts w:asciiTheme="majorHAnsi" w:hAnsiTheme="majorHAnsi"/>
+          <w:sz w:val="24"/>
+          <w:szCs w:val="24"/>
+        </w:rPr>
+        <w:t xml:space="preserve"> « Контроль версий | GitHub на левой панели.</w:t>
       </w:r>
     </w:p>
     <w:p>
@@ -604,24 +892,80 @@
           <w:sz w:val="24"/>
           <w:szCs w:val="24"/>
         </w:rPr>
-        <w:t>Если вы хотите получить новый токен, введите свой логин и пароль. Если у вас включена двухфакторная аутентификация , вам будет предложено ввести код, который будет отправлен вам по SMS или через мобильное приложение. Дополнительные сведения о токенах GitHub см. В разделе « Создание токена личного доступа» .</w:t>
-      </w:r>
-    </w:p>
-    <w:p>
-      <w:pPr>
-        <w:rPr>
-          <w:rFonts w:asciiTheme="majorHAnsi" w:hAnsiTheme="majorHAnsi"/>
-          <w:sz w:val="24"/>
-          <w:szCs w:val="24"/>
-        </w:rPr>
-      </w:pPr>
-      <w:r>
-        <w:rPr>
-          <w:rFonts w:asciiTheme="majorHAnsi" w:hAnsiTheme="majorHAnsi"/>
-          <w:sz w:val="24"/>
-          <w:szCs w:val="24"/>
-        </w:rPr>
-        <w:t>Для токена должны быть включены области репозитория , сути и read: org в разрешениях вашей учетной записи (см. Общие сведения об областях ).</w:t>
+        <w:t>Если вы хотите получить новый токен, введите свой логин и пароль. Если у вас включена двухфакторная аутентификация</w:t>
+      </w:r>
+      <w:r>
+        <w:rPr>
+          <w:rFonts w:asciiTheme="majorHAnsi" w:hAnsiTheme="majorHAnsi"/>
+          <w:sz w:val="24"/>
+          <w:szCs w:val="24"/>
+        </w:rPr>
+        <w:t>,</w:t>
+      </w:r>
+      <w:r>
+        <w:rPr>
+          <w:rFonts w:asciiTheme="majorHAnsi" w:hAnsiTheme="majorHAnsi"/>
+          <w:sz w:val="24"/>
+          <w:szCs w:val="24"/>
+        </w:rPr>
+        <w:t xml:space="preserve"> вам будет предложено ввести код, который будет отправлен вам по SMS или через мобильное приложение. Дополнительные сведения о токенах GitHub см. В разделе « Создание токена личного доступа»</w:t>
+      </w:r>
+      <w:r>
+        <w:rPr>
+          <w:rFonts w:asciiTheme="majorHAnsi" w:hAnsiTheme="majorHAnsi"/>
+          <w:sz w:val="24"/>
+          <w:szCs w:val="24"/>
+        </w:rPr>
+        <w:t xml:space="preserve">. </w:t>
+      </w:r>
+    </w:p>
+    <w:p>
+      <w:pPr>
+        <w:rPr>
+          <w:rFonts w:asciiTheme="majorHAnsi" w:hAnsiTheme="majorHAnsi"/>
+          <w:sz w:val="24"/>
+          <w:szCs w:val="24"/>
+        </w:rPr>
+      </w:pPr>
+      <w:r>
+        <w:rPr>
+          <w:rFonts w:asciiTheme="majorHAnsi" w:hAnsiTheme="majorHAnsi"/>
+          <w:sz w:val="24"/>
+          <w:szCs w:val="24"/>
+        </w:rPr>
+        <w:t>Для токена должны быть включены области репозитория</w:t>
+      </w:r>
+      <w:r>
+        <w:rPr>
+          <w:rFonts w:asciiTheme="majorHAnsi" w:hAnsiTheme="majorHAnsi"/>
+          <w:sz w:val="24"/>
+          <w:szCs w:val="24"/>
+        </w:rPr>
+        <w:t>,</w:t>
+      </w:r>
+      <w:r>
+        <w:rPr>
+          <w:rFonts w:asciiTheme="majorHAnsi" w:hAnsiTheme="majorHAnsi"/>
+          <w:sz w:val="24"/>
+          <w:szCs w:val="24"/>
+        </w:rPr>
+        <w:t xml:space="preserve"> сути и read: org в разрешениях вашей учетной записи (см. Общие сведения об областях</w:t>
+      </w:r>
+      <w:r>
+        <w:rPr>
+          <w:rFonts w:asciiTheme="majorHAnsi" w:hAnsiTheme="majorHAnsi"/>
+          <w:sz w:val="24"/>
+          <w:szCs w:val="24"/>
+        </w:rPr>
+        <w:t>)</w:t>
+      </w:r>
+      <w:r>
+        <w:rPr>
+          <w:rFonts w:asciiTheme="majorHAnsi" w:hAnsiTheme="majorHAnsi"/>
+          <w:sz w:val="24"/>
+          <w:szCs w:val="24"/>
+        </w:rPr>
+        <w:t>.</w:t>
       </w:r>
     </w:p>
     <w:p>
@@ -661,7 +1005,39 @@
           <w:sz w:val="24"/>
           <w:szCs w:val="24"/>
         </w:rPr>
-        <w:t>В диалоговом окне « Настройки / Предпочтения » Ctrl+Alt+Sвыберите « Контроль версий | GitHub на левой панели.</w:t>
+        <w:t xml:space="preserve">В диалоговом окне « Настройки / Предпочтения » </w:t>
+      </w:r>
+      <w:r>
+        <w:rPr>
+          <w:rFonts w:asciiTheme="majorHAnsi" w:hAnsiTheme="majorHAnsi"/>
+          <w:sz w:val="24"/>
+          <w:szCs w:val="24"/>
+        </w:rPr>
+        <w:t>Ctrl+Alt+S</w:t>
+      </w:r>
+      <w:r>
+        <w:rPr>
+          <w:rFonts w:asciiTheme="majorHAnsi" w:hAnsiTheme="majorHAnsi"/>
+          <w:sz w:val="24"/>
+          <w:szCs w:val="24"/>
+        </w:rPr>
+        <w:t xml:space="preserve"> </w:t>
+      </w:r>
+      <w:r>
+        <w:rPr>
+          <w:rFonts w:asciiTheme="majorHAnsi" w:hAnsiTheme="majorHAnsi"/>
+          <w:sz w:val="24"/>
+          <w:szCs w:val="24"/>
+        </w:rPr>
+        <w:t>выберите</w:t>
+      </w:r>
+      <w:r>
+        <w:rPr>
+          <w:rFonts w:asciiTheme="majorHAnsi" w:hAnsiTheme="majorHAnsi"/>
+          <w:sz w:val="24"/>
+          <w:szCs w:val="24"/>
+        </w:rPr>
+        <w:t xml:space="preserve"> « Контроль версий | GitHub на левой панели.</w:t>
       </w:r>
     </w:p>
     <w:p>
@@ -770,41 +1146,129 @@
           <w:sz w:val="24"/>
           <w:szCs w:val="24"/>
         </w:rPr>
-        <w:t>В диалоговом окне « Настройки / Предпочтения » Ctrl+Alt+Sвыберите « Контроль версий | GitHub на левой панели.</w:t>
-      </w:r>
-    </w:p>
-    <w:p>
-      <w:pPr>
-        <w:rPr>
-          <w:rFonts w:asciiTheme="majorHAnsi" w:hAnsiTheme="majorHAnsi"/>
-          <w:sz w:val="24"/>
-          <w:szCs w:val="24"/>
-        </w:rPr>
-      </w:pPr>
-      <w:r>
-        <w:rPr>
-          <w:rFonts w:asciiTheme="majorHAnsi" w:hAnsiTheme="majorHAnsi"/>
-          <w:sz w:val="24"/>
-          <w:szCs w:val="24"/>
-        </w:rPr>
-        <w:t>Используйте добавить значоккнопку, чтобы добавить столько учетных записей, сколько вам нужно.</w:t>
-      </w:r>
-    </w:p>
-    <w:p>
-      <w:pPr>
-        <w:rPr>
-          <w:rFonts w:asciiTheme="majorHAnsi" w:hAnsiTheme="majorHAnsi"/>
-          <w:sz w:val="24"/>
-          <w:szCs w:val="24"/>
-        </w:rPr>
-      </w:pPr>
-      <w:r>
-        <w:rPr>
-          <w:rFonts w:asciiTheme="majorHAnsi" w:hAnsiTheme="majorHAnsi"/>
-          <w:sz w:val="24"/>
-          <w:szCs w:val="24"/>
-        </w:rPr>
-        <w:t>(Необязательно) Чтобы установить учетную запись по умолчанию для текущего проекта, выберите ее и щелкните кнопка Проверить. Если установлена ​​учетная запись по умолчанию, PhpStorm не попросит вас выбрать учетную запись, которую вы хотите использовать, когда вы поделитесь своим проектом на GitHub , перебазируете вилку , создадите запрос на перенос или создадите суть .</w:t>
+        <w:t xml:space="preserve">В диалоговом окне « Настройки / Предпочтения » </w:t>
+      </w:r>
+      <w:r>
+        <w:rPr>
+          <w:rFonts w:asciiTheme="majorHAnsi" w:hAnsiTheme="majorHAnsi"/>
+          <w:sz w:val="24"/>
+          <w:szCs w:val="24"/>
+        </w:rPr>
+        <w:t>Ctrl+Alt+S</w:t>
+      </w:r>
+      <w:r>
+        <w:rPr>
+          <w:rFonts w:asciiTheme="majorHAnsi" w:hAnsiTheme="majorHAnsi"/>
+          <w:sz w:val="24"/>
+          <w:szCs w:val="24"/>
+        </w:rPr>
+        <w:t xml:space="preserve"> </w:t>
+      </w:r>
+      <w:r>
+        <w:rPr>
+          <w:rFonts w:asciiTheme="majorHAnsi" w:hAnsiTheme="majorHAnsi"/>
+          <w:sz w:val="24"/>
+          <w:szCs w:val="24"/>
+        </w:rPr>
+        <w:t>выберите</w:t>
+      </w:r>
+      <w:r>
+        <w:rPr>
+          <w:rFonts w:asciiTheme="majorHAnsi" w:hAnsiTheme="majorHAnsi"/>
+          <w:sz w:val="24"/>
+          <w:szCs w:val="24"/>
+        </w:rPr>
+        <w:t xml:space="preserve"> « Контроль версий | GitHub на левой панели.</w:t>
+      </w:r>
+    </w:p>
+    <w:p>
+      <w:pPr>
+        <w:rPr>
+          <w:rFonts w:asciiTheme="majorHAnsi" w:hAnsiTheme="majorHAnsi"/>
+          <w:sz w:val="24"/>
+          <w:szCs w:val="24"/>
+        </w:rPr>
+      </w:pPr>
+      <w:r>
+        <w:rPr>
+          <w:rFonts w:asciiTheme="majorHAnsi" w:hAnsiTheme="majorHAnsi"/>
+          <w:sz w:val="24"/>
+          <w:szCs w:val="24"/>
+        </w:rPr>
+        <w:t xml:space="preserve">Используйте добавить </w:t>
+      </w:r>
+      <w:r>
+        <w:rPr>
+          <w:rFonts w:asciiTheme="majorHAnsi" w:hAnsiTheme="majorHAnsi"/>
+          <w:sz w:val="24"/>
+          <w:szCs w:val="24"/>
+        </w:rPr>
+        <w:t>значок</w:t>
+      </w:r>
+      <w:r>
+        <w:rPr>
+          <w:rFonts w:asciiTheme="majorHAnsi" w:hAnsiTheme="majorHAnsi"/>
+          <w:sz w:val="24"/>
+          <w:szCs w:val="24"/>
+        </w:rPr>
+        <w:t>-</w:t>
+      </w:r>
+      <w:r>
+        <w:rPr>
+          <w:rFonts w:asciiTheme="majorHAnsi" w:hAnsiTheme="majorHAnsi"/>
+          <w:sz w:val="24"/>
+          <w:szCs w:val="24"/>
+        </w:rPr>
+        <w:t>кнопку</w:t>
+      </w:r>
+      <w:r>
+        <w:rPr>
+          <w:rFonts w:asciiTheme="majorHAnsi" w:hAnsiTheme="majorHAnsi"/>
+          <w:sz w:val="24"/>
+          <w:szCs w:val="24"/>
+        </w:rPr>
+        <w:t>, чтобы добавить столько учетных записей, сколько вам нужно.</w:t>
+      </w:r>
+    </w:p>
+    <w:p>
+      <w:pPr>
+        <w:rPr>
+          <w:rFonts w:asciiTheme="majorHAnsi" w:hAnsiTheme="majorHAnsi"/>
+          <w:sz w:val="24"/>
+          <w:szCs w:val="24"/>
+        </w:rPr>
+      </w:pPr>
+      <w:r>
+        <w:rPr>
+          <w:rFonts w:asciiTheme="majorHAnsi" w:hAnsiTheme="majorHAnsi"/>
+          <w:sz w:val="24"/>
+          <w:szCs w:val="24"/>
+        </w:rPr>
+        <w:t>(Необязательно) Чтобы установить учетную запись по умолчанию для текущего проекта, выберите ее и щелкните кнопка Проверить. Если установлена ​​учетная запись по умолчанию, PhpStorm не попросит вас выбрать учетную запись, которую вы хотите использовать, когда вы поделитесь своим проектом на GitHub , перебазируете вилку</w:t>
+      </w:r>
+      <w:r>
+        <w:rPr>
+          <w:rFonts w:asciiTheme="majorHAnsi" w:hAnsiTheme="majorHAnsi"/>
+          <w:sz w:val="24"/>
+          <w:szCs w:val="24"/>
+        </w:rPr>
+        <w:t>,</w:t>
+      </w:r>
+      <w:r>
+        <w:rPr>
+          <w:rFonts w:asciiTheme="majorHAnsi" w:hAnsiTheme="majorHAnsi"/>
+          <w:sz w:val="24"/>
+          <w:szCs w:val="24"/>
+        </w:rPr>
+        <w:t xml:space="preserve"> создадите запрос на перенос или создадите суть</w:t>
+      </w:r>
+      <w:r>
+        <w:rPr>
+          <w:rFonts w:asciiTheme="majorHAnsi" w:hAnsiTheme="majorHAnsi"/>
+          <w:sz w:val="24"/>
+          <w:szCs w:val="24"/>
+        </w:rPr>
+        <w:t xml:space="preserve">. </w:t>
       </w:r>
     </w:p>
     <w:p>
@@ -858,24 +1322,48 @@
           <w:sz w:val="24"/>
           <w:szCs w:val="24"/>
         </w:rPr>
-        <w:t>Вы можете клонировать репозиторий , в который хотите внести свой вклад, прямо из PhpStorm и создать на его основе новый проект.</w:t>
-      </w:r>
-    </w:p>
-    <w:p>
-      <w:pPr>
-        <w:rPr>
-          <w:rFonts w:asciiTheme="majorHAnsi" w:hAnsiTheme="majorHAnsi"/>
-          <w:sz w:val="24"/>
-          <w:szCs w:val="24"/>
-        </w:rPr>
-      </w:pPr>
-      <w:r>
-        <w:rPr>
-          <w:rFonts w:asciiTheme="majorHAnsi" w:hAnsiTheme="majorHAnsi"/>
-          <w:sz w:val="24"/>
-          <w:szCs w:val="24"/>
-        </w:rPr>
-        <w:t>В главном меню выберите Git | Клонировать .</w:t>
+        <w:t>Вы можете клонировать репозиторий</w:t>
+      </w:r>
+      <w:r>
+        <w:rPr>
+          <w:rFonts w:asciiTheme="majorHAnsi" w:hAnsiTheme="majorHAnsi"/>
+          <w:sz w:val="24"/>
+          <w:szCs w:val="24"/>
+        </w:rPr>
+        <w:t>,</w:t>
+      </w:r>
+      <w:r>
+        <w:rPr>
+          <w:rFonts w:asciiTheme="majorHAnsi" w:hAnsiTheme="majorHAnsi"/>
+          <w:sz w:val="24"/>
+          <w:szCs w:val="24"/>
+        </w:rPr>
+        <w:t xml:space="preserve"> в который хотите внести свой вклад, прямо из PhpStorm и создать на его основе новый проект.</w:t>
+      </w:r>
+    </w:p>
+    <w:p>
+      <w:pPr>
+        <w:rPr>
+          <w:rFonts w:asciiTheme="majorHAnsi" w:hAnsiTheme="majorHAnsi"/>
+          <w:sz w:val="24"/>
+          <w:szCs w:val="24"/>
+        </w:rPr>
+      </w:pPr>
+      <w:r>
+        <w:rPr>
+          <w:rFonts w:asciiTheme="majorHAnsi" w:hAnsiTheme="majorHAnsi"/>
+          <w:sz w:val="24"/>
+          <w:szCs w:val="24"/>
+        </w:rPr>
+        <w:t>В главном меню выберите Git | Клонировать</w:t>
+      </w:r>
+      <w:r>
+        <w:rPr>
+          <w:rFonts w:asciiTheme="majorHAnsi" w:hAnsiTheme="majorHAnsi"/>
+          <w:sz w:val="24"/>
+          <w:szCs w:val="24"/>
+        </w:rPr>
+        <w:t xml:space="preserve">. </w:t>
       </w:r>
     </w:p>
     <w:p>
@@ -943,7 +1431,23 @@
           <w:sz w:val="24"/>
           <w:szCs w:val="24"/>
         </w:rPr>
-        <w:t>Щелкните Клонировать . Если вы хотите создать проект на основе этих источников, нажмите Да в диалоговом окне подтверждения. PhpStorm автоматически установит корневое сопоставление Git с корневым каталогом проекта.</w:t>
+        <w:t>Щелкните Клонировать</w:t>
+      </w:r>
+      <w:r>
+        <w:rPr>
+          <w:rFonts w:asciiTheme="majorHAnsi" w:hAnsiTheme="majorHAnsi"/>
+          <w:sz w:val="24"/>
+          <w:szCs w:val="24"/>
+        </w:rPr>
+        <w:t>.</w:t>
+      </w:r>
+      <w:r>
+        <w:rPr>
+          <w:rFonts w:asciiTheme="majorHAnsi" w:hAnsiTheme="majorHAnsi"/>
+          <w:sz w:val="24"/>
+          <w:szCs w:val="24"/>
+        </w:rPr>
+        <w:t xml:space="preserve"> Если вы хотите создать проект на основе этих источников, нажмите Да в диалоговом окне подтверждения. PhpStorm автоматически установит корневое сопоставление Git с корневым каталогом проекта.</w:t>
       </w:r>
     </w:p>
     <w:p>
@@ -1043,24 +1547,56 @@
           <w:szCs w:val="24"/>
         </w:rPr>
         <w:lastRenderedPageBreak/>
-        <w:t>Если вы не зарегистрировали свою учетную запись в PhpStorm, откроется диалоговое окно « Вход в GitHub ». Укажите свой токен доступа или запросите новый с вашим логином и паролем.</w:t>
-      </w:r>
-    </w:p>
-    <w:p>
-      <w:pPr>
-        <w:rPr>
-          <w:rFonts w:asciiTheme="majorHAnsi" w:hAnsiTheme="majorHAnsi"/>
-          <w:sz w:val="24"/>
-          <w:szCs w:val="24"/>
-        </w:rPr>
-      </w:pPr>
-      <w:r>
-        <w:rPr>
-          <w:rFonts w:asciiTheme="majorHAnsi" w:hAnsiTheme="majorHAnsi"/>
-          <w:sz w:val="24"/>
-          <w:szCs w:val="24"/>
-        </w:rPr>
-        <w:t>Когда соединение с GitHub будет установлено, откроется диалоговое окно « Поделиться проектом в GitHub ». Укажите имя нового репозитория, имя пульта дистанционного управления и введите описание вашего проекта.</w:t>
+        <w:t>Если вы не зарегистрировали свою учетную запись в PhpSto</w:t>
+      </w:r>
+      <w:r>
+        <w:rPr>
+          <w:rFonts w:asciiTheme="majorHAnsi" w:hAnsiTheme="majorHAnsi"/>
+          <w:sz w:val="24"/>
+          <w:szCs w:val="24"/>
+        </w:rPr>
+        <w:t>rm, откроется диалоговое окно «</w:t>
+      </w:r>
+      <w:r>
+        <w:rPr>
+          <w:rFonts w:asciiTheme="majorHAnsi" w:hAnsiTheme="majorHAnsi"/>
+          <w:sz w:val="24"/>
+          <w:szCs w:val="24"/>
+        </w:rPr>
+        <w:t>Вход в GitHub». Укажите свой токен доступа или запросите новый с вашим логином и паролем.</w:t>
+      </w:r>
+    </w:p>
+    <w:p>
+      <w:pPr>
+        <w:rPr>
+          <w:rFonts w:asciiTheme="majorHAnsi" w:hAnsiTheme="majorHAnsi"/>
+          <w:sz w:val="24"/>
+          <w:szCs w:val="24"/>
+        </w:rPr>
+      </w:pPr>
+      <w:r>
+        <w:rPr>
+          <w:rFonts w:asciiTheme="majorHAnsi" w:hAnsiTheme="majorHAnsi"/>
+          <w:sz w:val="24"/>
+          <w:szCs w:val="24"/>
+        </w:rPr>
+        <w:t>Когда соединение с GitHub будет установле</w:t>
+      </w:r>
+      <w:r>
+        <w:rPr>
+          <w:rFonts w:asciiTheme="majorHAnsi" w:hAnsiTheme="majorHAnsi"/>
+          <w:sz w:val="24"/>
+          <w:szCs w:val="24"/>
+        </w:rPr>
+        <w:t>но, откроется диалоговое окно «</w:t>
+      </w:r>
+      <w:r>
+        <w:rPr>
+          <w:rFonts w:asciiTheme="majorHAnsi" w:hAnsiTheme="majorHAnsi"/>
+          <w:sz w:val="24"/>
+          <w:szCs w:val="24"/>
+        </w:rPr>
+        <w:t>Поделиться проектом в GitHub». Укажите имя нового репозитория, имя пульта дистанционного управления и введите описание вашего проекта.</w:t>
       </w:r>
     </w:p>
     <w:p>
@@ -1151,7 +1687,71 @@
           <w:sz w:val="24"/>
           <w:szCs w:val="24"/>
         </w:rPr>
-        <w:t>Выберите файл в редакторе или в представлении «Проект» и выберите « Открыть на GitHub» в контекстном меню или во Ctrl+Shift+Aвсплывающем окне . Удаленная версия файла откроется в браузере.</w:t>
+        <w:t xml:space="preserve">Выберите файл в редакторе или в представлении «Проект» и выберите « Открыть на GitHub» в контекстном меню или во </w:t>
+      </w:r>
+      <w:r>
+        <w:rPr>
+          <w:rFonts w:asciiTheme="majorHAnsi" w:hAnsiTheme="majorHAnsi"/>
+          <w:sz w:val="24"/>
+          <w:szCs w:val="24"/>
+        </w:rPr>
+        <w:t>Ctrl+Shift+A</w:t>
+      </w:r>
+      <w:r>
+        <w:rPr>
+          <w:rFonts w:asciiTheme="majorHAnsi" w:hAnsiTheme="majorHAnsi"/>
+          <w:sz w:val="24"/>
+          <w:szCs w:val="24"/>
+        </w:rPr>
+        <w:t xml:space="preserve"> </w:t>
+      </w:r>
+      <w:r>
+        <w:rPr>
+          <w:rFonts w:asciiTheme="majorHAnsi" w:hAnsiTheme="majorHAnsi"/>
+          <w:sz w:val="24"/>
+          <w:szCs w:val="24"/>
+        </w:rPr>
+        <w:t>в</w:t>
+      </w:r>
+      <w:r>
+        <w:rPr>
+          <w:rFonts w:asciiTheme="majorHAnsi" w:hAnsiTheme="majorHAnsi"/>
+          <w:sz w:val="24"/>
+          <w:szCs w:val="24"/>
+        </w:rPr>
+        <w:t xml:space="preserve"> </w:t>
+      </w:r>
+      <w:r>
+        <w:rPr>
+          <w:rFonts w:asciiTheme="majorHAnsi" w:hAnsiTheme="majorHAnsi"/>
+          <w:sz w:val="24"/>
+          <w:szCs w:val="24"/>
+        </w:rPr>
+        <w:t>сплывающем</w:t>
+      </w:r>
+      <w:r>
+        <w:rPr>
+          <w:rFonts w:asciiTheme="majorHAnsi" w:hAnsiTheme="majorHAnsi"/>
+          <w:sz w:val="24"/>
+          <w:szCs w:val="24"/>
+        </w:rPr>
+        <w:t xml:space="preserve"> окне</w:t>
+      </w:r>
+      <w:r>
+        <w:rPr>
+          <w:rFonts w:asciiTheme="majorHAnsi" w:hAnsiTheme="majorHAnsi"/>
+          <w:sz w:val="24"/>
+          <w:szCs w:val="24"/>
+        </w:rPr>
+        <w:t>.</w:t>
+      </w:r>
+      <w:r>
+        <w:rPr>
+          <w:rFonts w:asciiTheme="majorHAnsi" w:hAnsiTheme="majorHAnsi"/>
+          <w:sz w:val="24"/>
+          <w:szCs w:val="24"/>
+        </w:rPr>
+        <w:t xml:space="preserve"> Удаленная версия файла откроется в браузере.</w:t>
       </w:r>
     </w:p>
     <w:p>
@@ -1228,7 +1828,23 @@
     <w:p/>
     <w:p>
       <w:r>
-        <w:t>Пакеты гитхаб доступен бесплатно на GitHub и GitHub про команды на GitHub, GitHub и облачных предприятия, и GitHub один. Пакеты GitHub недоступны для частных репозиториев, принадлежащих учетным записям, использующим устаревшие планы для каждого репозитория. Дополнительные сведения см. В разделе " Продукты GitHub."Аутентификация в пакетах GitHub</w:t>
+        <w:t xml:space="preserve">Пакеты гитхаб доступен бесплатно на GitHub и GitHub про команды на GitHub, GitHub и </w:t>
+      </w:r>
+      <w:proofErr w:type="gramStart"/>
+      <w:r>
+        <w:t>облачных</w:t>
+      </w:r>
+      <w:proofErr w:type="gramEnd"/>
+      <w:r>
+        <w:t xml:space="preserve"> предприятия, и GitHub один. Пакеты GitHub недоступны для частных репозиториев, принадлежащих учетным записям, использующим устаревшие планы для каждого репозитория. Дополнительные сведения </w:t>
+      </w:r>
+      <w:proofErr w:type="gramStart"/>
+      <w:r>
+        <w:t>см</w:t>
+      </w:r>
+      <w:proofErr w:type="gramEnd"/>
+      <w:r>
+        <w:t>. В разделе " Продукты GitHub."Аутентификация в пакетах GitHub</w:t>
       </w:r>
     </w:p>
     <w:p>
@@ -1248,37 +1864,156 @@
     </w:p>
     <w:p>
       <w:r>
-        <w:t>Для публикации и установки пакетов в пакетах GitHub необходимо использовать персональный маркер доступа с соответствующими областями действия. Дополнительные сведения см. В разделе " о пакетах GitHub."</w:t>
+        <w:t xml:space="preserve">Для публикации и установки пакетов в пакетах GitHub необходимо использовать персональный маркер доступа с соответствующими областями действия. Дополнительные сведения </w:t>
+      </w:r>
+      <w:proofErr w:type="gramStart"/>
+      <w:r>
+        <w:t>см</w:t>
+      </w:r>
+      <w:proofErr w:type="gramEnd"/>
+      <w:r>
+        <w:t>. В разделе " о пакетах GitHub."</w:t>
       </w:r>
     </w:p>
     <w:p/>
     <w:p>
       <w:r>
-        <w:t>Вы можете проверить подлинность на GitHub пакеты с НПМ, либо редактирования каждого пользователя ~/.файл npmrc для включения вашего персонального маркера доступа или путем входа в npm в командной строке с использованием вашего имени пользователя и персонального маркера доступа.</w:t>
+        <w:t>Вы можете проверить подлинность на GitHub пакеты с НПМ, либо редактирования каждого пользователя</w:t>
+      </w:r>
+      <w:proofErr w:type="gramStart"/>
+      <w:r>
+        <w:t xml:space="preserve"> ~/.</w:t>
+      </w:r>
+      <w:proofErr w:type="gramEnd"/>
+      <w:r>
+        <w:t xml:space="preserve">файл </w:t>
+      </w:r>
+      <w:proofErr w:type="spellStart"/>
+      <w:r>
+        <w:t>npmrc</w:t>
+      </w:r>
+      <w:proofErr w:type="spellEnd"/>
+      <w:r>
+        <w:t xml:space="preserve"> для включения вашего персонального маркера доступа или путем входа в npm в командной строке с использованием вашего имени пользователя и персонального маркера доступа.</w:t>
       </w:r>
     </w:p>
     <w:p/>
     <w:p>
       <w:r>
-        <w:t>Аутентификация путем добавления вашего персонального маркера доступа к вашему ~/.файл npmrc, отредактируйте ~/.файл npmrc для вашего проекта должен содержать следующую строку, заменяющую токен на ваш личный токен доступа. Создайте новый ~/.файл npmrc, если он не существует.</w:t>
+        <w:t xml:space="preserve">Аутентификация путем добавления вашего персонального маркера доступа к </w:t>
+      </w:r>
+      <w:proofErr w:type="gramStart"/>
+      <w:r>
+        <w:t>вашему</w:t>
+      </w:r>
+      <w:proofErr w:type="gramEnd"/>
+      <w:r>
+        <w:t xml:space="preserve"> ~/.файл </w:t>
+      </w:r>
+      <w:proofErr w:type="spellStart"/>
+      <w:r>
+        <w:t>npmrc</w:t>
+      </w:r>
+      <w:proofErr w:type="spellEnd"/>
+      <w:r>
+        <w:t xml:space="preserve">, отредактируйте ~/.файл </w:t>
+      </w:r>
+      <w:proofErr w:type="spellStart"/>
+      <w:r>
+        <w:t>npmrc</w:t>
+      </w:r>
+      <w:proofErr w:type="spellEnd"/>
+      <w:r>
+        <w:t xml:space="preserve"> для вашего проекта должен содержать следующую строку, заменяющую токен на ваш личный токен доступа. Создайте новый</w:t>
+      </w:r>
+      <w:proofErr w:type="gramStart"/>
+      <w:r>
+        <w:t xml:space="preserve"> ~/.</w:t>
+      </w:r>
+      <w:proofErr w:type="gramEnd"/>
+      <w:r>
+        <w:t xml:space="preserve">файл </w:t>
+      </w:r>
+      <w:proofErr w:type="spellStart"/>
+      <w:r>
+        <w:t>npmrc</w:t>
+      </w:r>
+      <w:proofErr w:type="spellEnd"/>
+      <w:r>
+        <w:t>, если он не существует.</w:t>
       </w:r>
     </w:p>
     <w:p/>
     <w:p>
       <w:r>
-        <w:t>//npm.pkg.github.com/:_authToken=TOKEN</w:t>
-      </w:r>
-    </w:p>
-    <w:p>
-      <w:r>
-        <w:t>Для аутентификации при входе в npm используйте команду npm login, заменив имя пользователя на ваше имя пользователя GitHub, токен на ваш личный токен доступа и публичный адрес электронной почты на ваш адрес электронной почты.</w:t>
+        <w:t>//</w:t>
+      </w:r>
+      <w:proofErr w:type="spellStart"/>
+      <w:r>
+        <w:t>npm.pkg.github.com</w:t>
+      </w:r>
+      <w:proofErr w:type="spellEnd"/>
+      <w:r>
+        <w:t>/:</w:t>
+      </w:r>
+      <w:proofErr w:type="spellStart"/>
+      <w:r>
+        <w:t>_authToken=TOKEN</w:t>
+      </w:r>
+      <w:proofErr w:type="spellEnd"/>
+    </w:p>
+    <w:p>
+      <w:r>
+        <w:t xml:space="preserve">Для аутентификации при входе в npm используйте команду npm </w:t>
+      </w:r>
+      <w:proofErr w:type="spellStart"/>
+      <w:r>
+        <w:t>login</w:t>
+      </w:r>
+      <w:proofErr w:type="spellEnd"/>
+      <w:r>
+        <w:t xml:space="preserve">, </w:t>
+      </w:r>
+      <w:proofErr w:type="gramStart"/>
+      <w:r>
+        <w:t>заменив имя пользователя на</w:t>
+      </w:r>
+      <w:proofErr w:type="gramEnd"/>
+      <w:r>
+        <w:t xml:space="preserve"> ваше имя пользователя GitHub, токен на ваш личный токен доступа и публичный адрес электронной почты на ваш адрес электронной почты.</w:t>
       </w:r>
     </w:p>
     <w:p/>
     <w:p>
       <w:r>
-        <w:t>$ НПМ логин-реестра=на HTTPS://НПМ.ПКГ.на GitHub.ком</w:t>
-      </w:r>
+        <w:t xml:space="preserve">$ НПМ </w:t>
+      </w:r>
+      <w:proofErr w:type="spellStart"/>
+      <w:proofErr w:type="gramStart"/>
+      <w:r>
+        <w:t>логин-реестра</w:t>
+      </w:r>
+      <w:proofErr w:type="gramEnd"/>
+      <w:r>
+        <w:t>=на</w:t>
+      </w:r>
+      <w:proofErr w:type="spellEnd"/>
+      <w:r>
+        <w:t xml:space="preserve"> HTTPS://НПМ</w:t>
+      </w:r>
+      <w:proofErr w:type="gramStart"/>
+      <w:r>
+        <w:t>.П</w:t>
+      </w:r>
+      <w:proofErr w:type="gramEnd"/>
+      <w:r>
+        <w:t xml:space="preserve">КГ.на </w:t>
+      </w:r>
+      <w:proofErr w:type="spellStart"/>
+      <w:r>
+        <w:t>GitHub.ком</w:t>
+      </w:r>
+      <w:proofErr w:type="spellEnd"/>
     </w:p>
     <w:p>
       <w:r>
@@ -1302,7 +2037,15 @@
     </w:p>
     <w:p>
       <w:r>
-        <w:t>Если вы используете рабочий процесс действий GitHub, вы можете использовать GITHUB_TOKEN для публикации и использования пакетов в пакетах GitHub без необходимости хранить и управлять персональным маркером доступа. Дополнительные сведения см. В разделе " аутентификация с помощью GITHUB_TOKEN."</w:t>
+        <w:t xml:space="preserve">Если вы используете рабочий процесс действий GitHub, вы можете использовать GITHUB_TOKEN для публикации и использования пакетов в пакетах GitHub без необходимости хранить и управлять персональным маркером доступа. Дополнительные сведения </w:t>
+      </w:r>
+      <w:proofErr w:type="gramStart"/>
+      <w:r>
+        <w:t>см</w:t>
+      </w:r>
+      <w:proofErr w:type="gramEnd"/>
+      <w:r>
+        <w:t>. В разделе " аутентификация с помощью GITHUB_TOKEN."</w:t>
       </w:r>
     </w:p>
     <w:p/>
@@ -1314,72 +2057,556 @@
     <w:p>
       <w:r>
         <w:lastRenderedPageBreak/>
-        <w:t>По умолчанию пакеты GitHub публикуют пакет в репозитории GitHub, указанном в поле имя пакета.файл json. Например, можно опубликовать пакет с именем @мой орг/тест на моей орг/тестовый репозиторий GitHub. Вы можете добавить сводку для страницы списка пакетов, включив README.md файл в каталоге пакета. Дополнительные сведения см. В разделе " Работа с пакетом.json " и "как создать узел.модули js " в документации npm.</w:t>
+        <w:t xml:space="preserve">По умолчанию пакеты GitHub публикуют пакет в репозитории GitHub, указанном в поле имя </w:t>
+      </w:r>
+      <w:proofErr w:type="spellStart"/>
+      <w:r>
+        <w:t>пакета</w:t>
+      </w:r>
+      <w:proofErr w:type="gramStart"/>
+      <w:r>
+        <w:t>.ф</w:t>
+      </w:r>
+      <w:proofErr w:type="gramEnd"/>
+      <w:r>
+        <w:t>айл</w:t>
+      </w:r>
+      <w:proofErr w:type="spellEnd"/>
+      <w:r>
+        <w:t xml:space="preserve"> </w:t>
+      </w:r>
+      <w:proofErr w:type="spellStart"/>
+      <w:r>
+        <w:t>json</w:t>
+      </w:r>
+      <w:proofErr w:type="spellEnd"/>
+      <w:r>
+        <w:t xml:space="preserve">. Например, можно опубликовать пакет с именем @мой </w:t>
+      </w:r>
+      <w:proofErr w:type="spellStart"/>
+      <w:proofErr w:type="gramStart"/>
+      <w:r>
+        <w:t>орг</w:t>
+      </w:r>
+      <w:proofErr w:type="spellEnd"/>
+      <w:proofErr w:type="gramEnd"/>
+      <w:r>
+        <w:t xml:space="preserve">/тест на моей </w:t>
+      </w:r>
+      <w:proofErr w:type="spellStart"/>
+      <w:r>
+        <w:t>орг</w:t>
+      </w:r>
+      <w:proofErr w:type="spellEnd"/>
+      <w:r>
+        <w:t xml:space="preserve">/тестовый репозиторий GitHub. Вы можете добавить сводку для страницы списка пакетов, включив </w:t>
+      </w:r>
+      <w:proofErr w:type="spellStart"/>
+      <w:r>
+        <w:t>README.md</w:t>
+      </w:r>
+      <w:proofErr w:type="spellEnd"/>
+      <w:r>
+        <w:t xml:space="preserve"> файл в каталоге пакета. Дополнительные сведения см. В разделе " Работа с </w:t>
+      </w:r>
+      <w:proofErr w:type="spellStart"/>
+      <w:r>
+        <w:t>пакетом.json</w:t>
+      </w:r>
+      <w:proofErr w:type="spellEnd"/>
+      <w:r>
+        <w:t xml:space="preserve"> " и "как создать </w:t>
+      </w:r>
+      <w:proofErr w:type="spellStart"/>
+      <w:r>
+        <w:t>узел</w:t>
+      </w:r>
+      <w:proofErr w:type="gramStart"/>
+      <w:r>
+        <w:t>.м</w:t>
+      </w:r>
+      <w:proofErr w:type="gramEnd"/>
+      <w:r>
+        <w:t>одули</w:t>
+      </w:r>
+      <w:proofErr w:type="spellEnd"/>
+      <w:r>
+        <w:t xml:space="preserve"> </w:t>
+      </w:r>
+      <w:proofErr w:type="spellStart"/>
+      <w:r>
+        <w:t>js</w:t>
+      </w:r>
+      <w:proofErr w:type="spellEnd"/>
+      <w:r>
+        <w:t xml:space="preserve"> " в документации npm.</w:t>
       </w:r>
     </w:p>
     <w:p/>
     <w:p>
       <w:r>
-        <w:t>Вы можете опубликовать несколько пакетов в одном репозитории GitHub, включив в пакет поле URL.файл json. Дополнительные сведения см. В разделе " публикация нескольких пакетов в одном репозитории."</w:t>
+        <w:t xml:space="preserve">Вы можете опубликовать несколько пакетов в одном репозитории GitHub, включив в пакет поле </w:t>
+      </w:r>
+      <w:proofErr w:type="spellStart"/>
+      <w:r>
+        <w:t>URL.файл</w:t>
+      </w:r>
+      <w:proofErr w:type="spellEnd"/>
+      <w:r>
+        <w:t xml:space="preserve"> </w:t>
+      </w:r>
+      <w:proofErr w:type="spellStart"/>
+      <w:r>
+        <w:t>json</w:t>
+      </w:r>
+      <w:proofErr w:type="spellEnd"/>
+      <w:r>
+        <w:t xml:space="preserve">. Дополнительные сведения </w:t>
+      </w:r>
+      <w:proofErr w:type="gramStart"/>
+      <w:r>
+        <w:t>см</w:t>
+      </w:r>
+      <w:proofErr w:type="gramEnd"/>
+      <w:r>
+        <w:t>. В разделе " публикация нескольких пакетов в одном репозитории."</w:t>
       </w:r>
     </w:p>
     <w:p/>
     <w:p>
       <w:r>
-        <w:t>Вы можете настроить отображение области для вашего проекта, используя либо локальный .файл npmrc в проекте или с помощью опции publishConfig в пакете.формат JSON. Пакеты GitHub поддерживают только пакеты npm с областью действия. Пакеты с областью действия имеют имена в формате @owner / name. Пакеты с областью действия всегда начинаются с символа@. Возможно, Вам потребуется обновить имя в вашем пакете.json, чтобы использовать имя области. Например, "имя":"@codertocat/hello-world-npm".</w:t>
+        <w:t>Вы можете настроить отображение области для вашего проекта, используя либо локальный</w:t>
+      </w:r>
+      <w:proofErr w:type="gramStart"/>
+      <w:r>
+        <w:t xml:space="preserve"> .</w:t>
+      </w:r>
+      <w:proofErr w:type="gramEnd"/>
+      <w:r>
+        <w:t xml:space="preserve">файл </w:t>
+      </w:r>
+      <w:proofErr w:type="spellStart"/>
+      <w:r>
+        <w:t>npmrc</w:t>
+      </w:r>
+      <w:proofErr w:type="spellEnd"/>
+      <w:r>
+        <w:t xml:space="preserve"> в проекте или с помощью опции </w:t>
+      </w:r>
+      <w:proofErr w:type="spellStart"/>
+      <w:r>
+        <w:t>publishConfig</w:t>
+      </w:r>
+      <w:proofErr w:type="spellEnd"/>
+      <w:r>
+        <w:t xml:space="preserve"> в </w:t>
+      </w:r>
+      <w:proofErr w:type="spellStart"/>
+      <w:r>
+        <w:t>пакете.формат</w:t>
+      </w:r>
+      <w:proofErr w:type="spellEnd"/>
+      <w:r>
+        <w:t xml:space="preserve"> JSON. Пакеты GitHub поддерживают только пакеты npm с областью действия. Пакеты с областью действия имеют имена в формате @</w:t>
+      </w:r>
+      <w:proofErr w:type="spellStart"/>
+      <w:r>
+        <w:t>owner</w:t>
+      </w:r>
+      <w:proofErr w:type="spellEnd"/>
+      <w:r>
+        <w:t xml:space="preserve"> / </w:t>
+      </w:r>
+      <w:proofErr w:type="spellStart"/>
+      <w:r>
+        <w:t>name</w:t>
+      </w:r>
+      <w:proofErr w:type="spellEnd"/>
+      <w:r>
+        <w:t xml:space="preserve">. Пакеты с областью действия всегда начинаются с </w:t>
+      </w:r>
+      <w:proofErr w:type="spellStart"/>
+      <w:r>
+        <w:t>символа@</w:t>
+      </w:r>
+      <w:proofErr w:type="spellEnd"/>
+      <w:r>
+        <w:t xml:space="preserve">. Возможно, Вам потребуется обновить имя в вашем </w:t>
+      </w:r>
+      <w:proofErr w:type="spellStart"/>
+      <w:r>
+        <w:t>пакете.json</w:t>
+      </w:r>
+      <w:proofErr w:type="spellEnd"/>
+      <w:r>
+        <w:t>, чтобы использовать имя области. Например, "имя":"@</w:t>
+      </w:r>
+      <w:proofErr w:type="spellStart"/>
+      <w:r>
+        <w:t>codertocat</w:t>
+      </w:r>
+      <w:proofErr w:type="spellEnd"/>
+      <w:r>
+        <w:t>/</w:t>
+      </w:r>
+      <w:proofErr w:type="spellStart"/>
+      <w:r>
+        <w:t>hello-world-npm</w:t>
+      </w:r>
+      <w:proofErr w:type="spellEnd"/>
+      <w:r>
+        <w:t>".</w:t>
       </w:r>
     </w:p>
     <w:p/>
     <w:p>
       <w:r>
-        <w:t>После публикации пакета его можно просмотреть на GitHub. Дополнительные сведения см. В разделе " Просмотр пакетов."</w:t>
+        <w:t xml:space="preserve">После публикации пакета его можно просмотреть на GitHub. Дополнительные сведения </w:t>
+      </w:r>
+      <w:proofErr w:type="gramStart"/>
+      <w:r>
+        <w:t>см</w:t>
+      </w:r>
+      <w:proofErr w:type="gramEnd"/>
+      <w:r>
+        <w:t>. В разделе " Просмотр пакетов."</w:t>
       </w:r>
     </w:p>
     <w:p/>
     <w:p>
       <w:r>
-        <w:t>Публикация пакета с использованием локального сервера .файл npmrc</w:t>
-      </w:r>
-    </w:p>
-    <w:p>
-      <w:r>
-        <w:t>Вы можете использовать .npmrc файл, чтобы настроить отображение рамки для вашего проекта. В.файл npmrc, используйте URL пакетов GitHub и владельца учетной записи, чтобы пакеты GitHub знали, куда направлять запросы пакетов. С помощью .файл npmrc предотвращает случайную публикацию пакета другими разработчиками в npmjs.org вместо пакетов GitHub. Поскольку прописные буквы не поддерживаются, вы должны использовать строчные буквы для владельца репозитория, даже если имя пользователя или организации GitHub содержит прописные буквы.</w:t>
+        <w:t>Публикация пакета с использованием локального сервера</w:t>
+      </w:r>
+      <w:proofErr w:type="gramStart"/>
+      <w:r>
+        <w:t xml:space="preserve"> .</w:t>
+      </w:r>
+      <w:proofErr w:type="gramEnd"/>
+      <w:r>
+        <w:t xml:space="preserve">файл </w:t>
+      </w:r>
+      <w:proofErr w:type="spellStart"/>
+      <w:r>
+        <w:t>npmrc</w:t>
+      </w:r>
+      <w:proofErr w:type="spellEnd"/>
+    </w:p>
+    <w:p>
+      <w:r>
+        <w:t>Вы можете использовать .</w:t>
+      </w:r>
+      <w:proofErr w:type="spellStart"/>
+      <w:r>
+        <w:t>npmrc</w:t>
+      </w:r>
+      <w:proofErr w:type="spellEnd"/>
+      <w:r>
+        <w:t xml:space="preserve"> файл, чтобы настроить отображение рамки для вашего проекта. В.файл </w:t>
+      </w:r>
+      <w:proofErr w:type="spellStart"/>
+      <w:r>
+        <w:t>npmrc</w:t>
+      </w:r>
+      <w:proofErr w:type="spellEnd"/>
+      <w:r>
+        <w:t>, используйте URL пакетов GitHub и владельца учетной записи, чтобы пакеты GitHub знали, куда направлять запросы пакетов. С помощью</w:t>
+      </w:r>
+      <w:proofErr w:type="gramStart"/>
+      <w:r>
+        <w:t xml:space="preserve"> .</w:t>
+      </w:r>
+      <w:proofErr w:type="gramEnd"/>
+      <w:r>
+        <w:t xml:space="preserve">файл </w:t>
+      </w:r>
+      <w:proofErr w:type="spellStart"/>
+      <w:r>
+        <w:t>npmrc</w:t>
+      </w:r>
+      <w:proofErr w:type="spellEnd"/>
+      <w:r>
+        <w:t xml:space="preserve"> предотвращает случайную публикацию пакета другими разработчиками в </w:t>
+      </w:r>
+      <w:proofErr w:type="spellStart"/>
+      <w:r>
+        <w:t>npmjs.org</w:t>
+      </w:r>
+      <w:proofErr w:type="spellEnd"/>
+      <w:r>
+        <w:t xml:space="preserve"> вместо пакетов GitHub. Поскольку прописные буквы не поддерживаются, вы должны использовать строчные буквы для владельца репозитория, даже если имя пользователя или организации GitHub содержит прописные буквы.</w:t>
       </w:r>
     </w:p>
     <w:p/>
     <w:p>
       <w:r>
-        <w:t>Аутентификация в пакетах GitHub. Дополнительные сведения см. В разделе " аутентификация в пакетах GitHub."</w:t>
+        <w:t xml:space="preserve">Аутентификация в пакетах GitHub. Дополнительные сведения </w:t>
+      </w:r>
+      <w:proofErr w:type="gramStart"/>
+      <w:r>
+        <w:t>см</w:t>
+      </w:r>
+      <w:proofErr w:type="gramEnd"/>
+      <w:r>
+        <w:t>. В разделе " аутентификация в пакетах GitHub."</w:t>
       </w:r>
     </w:p>
     <w:p/>
     <w:p>
       <w:r>
-        <w:t>В том же каталоге, что и ваш пакет.файл json, создание или редактирование.файл npmrc должен содержать строку с указанием URL-адреса пакетов GitHub и владельца учетной записи. Замените имя владельца именем пользователя или учетной записи организации, которой принадлежит хранилище, содержащее ваш проект.</w:t>
+        <w:t xml:space="preserve">В том же каталоге, что и ваш </w:t>
+      </w:r>
+      <w:proofErr w:type="spellStart"/>
+      <w:r>
+        <w:t>пакет</w:t>
+      </w:r>
+      <w:proofErr w:type="gramStart"/>
+      <w:r>
+        <w:t>.ф</w:t>
+      </w:r>
+      <w:proofErr w:type="gramEnd"/>
+      <w:r>
+        <w:t>айл</w:t>
+      </w:r>
+      <w:proofErr w:type="spellEnd"/>
+      <w:r>
+        <w:t xml:space="preserve"> </w:t>
+      </w:r>
+      <w:proofErr w:type="spellStart"/>
+      <w:r>
+        <w:t>json</w:t>
+      </w:r>
+      <w:proofErr w:type="spellEnd"/>
+      <w:r>
+        <w:t xml:space="preserve">, создание или </w:t>
+      </w:r>
+      <w:proofErr w:type="spellStart"/>
+      <w:r>
+        <w:t>редактирование.файл</w:t>
+      </w:r>
+      <w:proofErr w:type="spellEnd"/>
+      <w:r>
+        <w:t xml:space="preserve"> </w:t>
+      </w:r>
+      <w:proofErr w:type="spellStart"/>
+      <w:r>
+        <w:t>npmrc</w:t>
+      </w:r>
+      <w:proofErr w:type="spellEnd"/>
+      <w:r>
+        <w:t xml:space="preserve"> должен содержать строку с указанием URL-адреса пакетов GitHub и владельца учетной записи. Замените имя владельца именем пользователя или учетной записи организации, которой принадлежит хранилище, содержащее ваш проект.</w:t>
       </w:r>
     </w:p>
     <w:p/>
     <w:p>
-      <w:r>
-        <w:t>реестра=на HTTPS://НПМ.ПКГ.на GitHub.ком/владелец</w:t>
+      <w:proofErr w:type="spellStart"/>
+      <w:r>
+        <w:t>реестра=на</w:t>
+      </w:r>
+      <w:proofErr w:type="spellEnd"/>
+      <w:r>
+        <w:t xml:space="preserve"> HTTPS://НПМ</w:t>
+      </w:r>
+      <w:proofErr w:type="gramStart"/>
+      <w:r>
+        <w:t>.П</w:t>
+      </w:r>
+      <w:proofErr w:type="gramEnd"/>
+      <w:r>
+        <w:t xml:space="preserve">КГ.на </w:t>
+      </w:r>
+      <w:proofErr w:type="spellStart"/>
+      <w:r>
+        <w:t>GitHub.ком</w:t>
+      </w:r>
+      <w:proofErr w:type="spellEnd"/>
+      <w:r>
+        <w:t>/владелец</w:t>
       </w:r>
     </w:p>
     <w:p>
       <w:r>
         <w:lastRenderedPageBreak/>
-        <w:t>Добавьте свое .файл npmrc в репозиторий, где пакеты GitHub могут найти ваш проект. Дополнительные сведения см. В разделе " добавление файла в репозиторий с помощью командной строки."</w:t>
+        <w:t>Добавьте свое</w:t>
+      </w:r>
+      <w:proofErr w:type="gramStart"/>
+      <w:r>
+        <w:t xml:space="preserve"> .</w:t>
+      </w:r>
+      <w:proofErr w:type="gramEnd"/>
+      <w:r>
+        <w:t xml:space="preserve">файл </w:t>
+      </w:r>
+      <w:proofErr w:type="spellStart"/>
+      <w:r>
+        <w:t>npmrc</w:t>
+      </w:r>
+      <w:proofErr w:type="spellEnd"/>
+      <w:r>
+        <w:t xml:space="preserve"> в репозиторий, где пакеты GitHub могут найти ваш проект. Дополнительные сведения </w:t>
+      </w:r>
+      <w:proofErr w:type="gramStart"/>
+      <w:r>
+        <w:t>см</w:t>
+      </w:r>
+      <w:proofErr w:type="gramEnd"/>
+      <w:r>
+        <w:t>. В разделе " добавление файла в репозиторий с помощью командной строки."</w:t>
       </w:r>
     </w:p>
     <w:p/>
     <w:p>
       <w:r>
-        <w:t>Проверьте имя вашего пакета в пакете вашего проекта.формат JSON. Поле name должно содержать область действия и имя пакета. Например, если ваш пакет называется "test", и вы публикуете его в организации GitHub" My-org", поле name в вашем пакете.json должен быть @my-org / test.</w:t>
+        <w:t xml:space="preserve">Проверьте имя вашего пакета в пакете вашего </w:t>
+      </w:r>
+      <w:proofErr w:type="spellStart"/>
+      <w:r>
+        <w:t>проекта</w:t>
+      </w:r>
+      <w:proofErr w:type="gramStart"/>
+      <w:r>
+        <w:t>.ф</w:t>
+      </w:r>
+      <w:proofErr w:type="gramEnd"/>
+      <w:r>
+        <w:t>ормат</w:t>
+      </w:r>
+      <w:proofErr w:type="spellEnd"/>
+      <w:r>
+        <w:t xml:space="preserve"> JSON. Поле </w:t>
+      </w:r>
+      <w:proofErr w:type="spellStart"/>
+      <w:r>
+        <w:t>name</w:t>
+      </w:r>
+      <w:proofErr w:type="spellEnd"/>
+      <w:r>
+        <w:t xml:space="preserve"> должно содержать область действия и имя пакета. Например, если ваш пакет называется "</w:t>
+      </w:r>
+      <w:proofErr w:type="spellStart"/>
+      <w:r>
+        <w:t>test</w:t>
+      </w:r>
+      <w:proofErr w:type="spellEnd"/>
+      <w:r>
+        <w:t xml:space="preserve">", и вы публикуете его в организации GitHub" </w:t>
+      </w:r>
+      <w:proofErr w:type="spellStart"/>
+      <w:r>
+        <w:t>My-org</w:t>
+      </w:r>
+      <w:proofErr w:type="spellEnd"/>
+      <w:r>
+        <w:t xml:space="preserve">", поле </w:t>
+      </w:r>
+      <w:proofErr w:type="spellStart"/>
+      <w:r>
+        <w:t>name</w:t>
+      </w:r>
+      <w:proofErr w:type="spellEnd"/>
+      <w:r>
+        <w:t xml:space="preserve"> в вашем </w:t>
+      </w:r>
+      <w:proofErr w:type="spellStart"/>
+      <w:r>
+        <w:t>пакете.json</w:t>
+      </w:r>
+      <w:proofErr w:type="spellEnd"/>
+      <w:r>
+        <w:t xml:space="preserve"> должен быть @</w:t>
+      </w:r>
+      <w:proofErr w:type="spellStart"/>
+      <w:r>
+        <w:t>my-org</w:t>
+      </w:r>
+      <w:proofErr w:type="spellEnd"/>
+      <w:r>
+        <w:t xml:space="preserve"> / </w:t>
+      </w:r>
+      <w:proofErr w:type="spellStart"/>
+      <w:r>
+        <w:t>test</w:t>
+      </w:r>
+      <w:proofErr w:type="spellEnd"/>
+      <w:r>
+        <w:t>.</w:t>
       </w:r>
     </w:p>
     <w:p/>
     <w:p>
       <w:r>
-        <w:t>Проверьте поле репозитория в пакете вашего проекта.формат JSON. Поле хранилище должно совпадать с URL-адрес репозитория GitHub. Например, если URL-адрес репозитория github.com/my-org/test тогда поле репозитория должно быть git:/ / github. com / my-org / test.git.</w:t>
+        <w:t xml:space="preserve">Проверьте поле репозитория в пакете вашего </w:t>
+      </w:r>
+      <w:proofErr w:type="spellStart"/>
+      <w:r>
+        <w:t>проекта</w:t>
+      </w:r>
+      <w:proofErr w:type="gramStart"/>
+      <w:r>
+        <w:t>.ф</w:t>
+      </w:r>
+      <w:proofErr w:type="gramEnd"/>
+      <w:r>
+        <w:t>ормат</w:t>
+      </w:r>
+      <w:proofErr w:type="spellEnd"/>
+      <w:r>
+        <w:t xml:space="preserve"> JSON. Поле хранилище должно совпадать с URL-адрес репозитория GitHub. Например, если URL-адрес репозитория github.com/</w:t>
+      </w:r>
+      <w:proofErr w:type="spellStart"/>
+      <w:r>
+        <w:t>my-org</w:t>
+      </w:r>
+      <w:proofErr w:type="spellEnd"/>
+      <w:r>
+        <w:t>/</w:t>
+      </w:r>
+      <w:proofErr w:type="spellStart"/>
+      <w:r>
+        <w:t>test</w:t>
+      </w:r>
+      <w:proofErr w:type="spellEnd"/>
+      <w:r>
+        <w:t xml:space="preserve"> тогда поле репозитория должно быть </w:t>
+      </w:r>
+      <w:proofErr w:type="spellStart"/>
+      <w:r>
+        <w:t>git</w:t>
+      </w:r>
+      <w:proofErr w:type="spellEnd"/>
+      <w:r>
+        <w:t xml:space="preserve">:/ / </w:t>
+      </w:r>
+      <w:proofErr w:type="spellStart"/>
+      <w:r>
+        <w:t>github</w:t>
+      </w:r>
+      <w:proofErr w:type="spellEnd"/>
+      <w:r>
+        <w:t xml:space="preserve">. </w:t>
+      </w:r>
+      <w:proofErr w:type="spellStart"/>
+      <w:r>
+        <w:t>com</w:t>
+      </w:r>
+      <w:proofErr w:type="spellEnd"/>
+      <w:r>
+        <w:t xml:space="preserve"> / </w:t>
+      </w:r>
+      <w:proofErr w:type="spellStart"/>
+      <w:r>
+        <w:t>my-org</w:t>
+      </w:r>
+      <w:proofErr w:type="spellEnd"/>
+      <w:r>
+        <w:t xml:space="preserve"> / </w:t>
+      </w:r>
+      <w:proofErr w:type="spellStart"/>
+      <w:r>
+        <w:t>test.git</w:t>
+      </w:r>
+      <w:proofErr w:type="spellEnd"/>
+      <w:r>
+        <w:t>.</w:t>
       </w:r>
     </w:p>
     <w:p/>
@@ -1396,18 +2623,103 @@
     </w:p>
     <w:p>
       <w:r>
-        <w:t>Публикация пакета с помощью publishConfig в пакете.файл json</w:t>
-      </w:r>
-    </w:p>
-    <w:p>
-      <w:r>
-        <w:t>В пакете можно использовать элемент publishConfig.JSON-файл для указания реестра, в котором должен быть опубликован пакет. Дополнительные сведения см. В разделе" publishConfig " документации по npm.</w:t>
+        <w:t xml:space="preserve">Публикация пакета с помощью </w:t>
+      </w:r>
+      <w:proofErr w:type="spellStart"/>
+      <w:r>
+        <w:t>publishConfig</w:t>
+      </w:r>
+      <w:proofErr w:type="spellEnd"/>
+      <w:r>
+        <w:t xml:space="preserve"> в </w:t>
+      </w:r>
+      <w:proofErr w:type="spellStart"/>
+      <w:r>
+        <w:t>пакете</w:t>
+      </w:r>
+      <w:proofErr w:type="gramStart"/>
+      <w:r>
+        <w:t>.ф</w:t>
+      </w:r>
+      <w:proofErr w:type="gramEnd"/>
+      <w:r>
+        <w:t>айл</w:t>
+      </w:r>
+      <w:proofErr w:type="spellEnd"/>
+      <w:r>
+        <w:t xml:space="preserve"> </w:t>
+      </w:r>
+      <w:proofErr w:type="spellStart"/>
+      <w:r>
+        <w:t>json</w:t>
+      </w:r>
+      <w:proofErr w:type="spellEnd"/>
+    </w:p>
+    <w:p>
+      <w:r>
+        <w:t xml:space="preserve">В пакете можно использовать элемент </w:t>
+      </w:r>
+      <w:proofErr w:type="spellStart"/>
+      <w:r>
+        <w:t>publishConfig.JSON-файл</w:t>
+      </w:r>
+      <w:proofErr w:type="spellEnd"/>
+      <w:r>
+        <w:t xml:space="preserve"> для указания реестра, в котором должен быть опубликован пакет. Дополнительные сведения </w:t>
+      </w:r>
+      <w:proofErr w:type="gramStart"/>
+      <w:r>
+        <w:t>см</w:t>
+      </w:r>
+      <w:proofErr w:type="gramEnd"/>
+      <w:r>
+        <w:t xml:space="preserve">. В разделе" </w:t>
+      </w:r>
+      <w:proofErr w:type="spellStart"/>
+      <w:r>
+        <w:t>publishConfig</w:t>
+      </w:r>
+      <w:proofErr w:type="spellEnd"/>
+      <w:r>
+        <w:t xml:space="preserve"> " документации по npm.</w:t>
       </w:r>
     </w:p>
     <w:p/>
     <w:p>
       <w:r>
-        <w:t>Отредактируйте пакет.файл json для вашего пакета и включите запись publishConfig.</w:t>
+        <w:t xml:space="preserve">Отредактируйте </w:t>
+      </w:r>
+      <w:proofErr w:type="spellStart"/>
+      <w:r>
+        <w:t>пакет</w:t>
+      </w:r>
+      <w:proofErr w:type="gramStart"/>
+      <w:r>
+        <w:t>.ф</w:t>
+      </w:r>
+      <w:proofErr w:type="gramEnd"/>
+      <w:r>
+        <w:t>айл</w:t>
+      </w:r>
+      <w:proofErr w:type="spellEnd"/>
+      <w:r>
+        <w:t xml:space="preserve"> </w:t>
+      </w:r>
+      <w:proofErr w:type="spellStart"/>
+      <w:r>
+        <w:t>json</w:t>
+      </w:r>
+      <w:proofErr w:type="spellEnd"/>
+      <w:r>
+        <w:t xml:space="preserve"> для вашего пакета и включите запись </w:t>
+      </w:r>
+      <w:proofErr w:type="spellStart"/>
+      <w:r>
+        <w:t>publishConfig</w:t>
+      </w:r>
+      <w:proofErr w:type="spellEnd"/>
+      <w:r>
+        <w:t>.</w:t>
       </w:r>
     </w:p>
     <w:p/>
@@ -1424,19 +2736,35 @@
         <w:rPr>
           <w:lang w:val="en-US"/>
         </w:rPr>
-        <w:t>"publishConfig": {</w:t>
-      </w:r>
-    </w:p>
-    <w:p>
-      <w:pPr>
+        <w:t>"</w:t>
+      </w:r>
+      <w:proofErr w:type="spellStart"/>
+      <w:proofErr w:type="gramStart"/>
+      <w:r>
         <w:rPr>
           <w:lang w:val="en-US"/>
         </w:rPr>
-      </w:pPr>
+        <w:t>publishConfig</w:t>
+      </w:r>
+      <w:proofErr w:type="spellEnd"/>
+      <w:proofErr w:type="gramEnd"/>
       <w:r>
         <w:rPr>
           <w:lang w:val="en-US"/>
         </w:rPr>
+        <w:t>": {</w:t>
+      </w:r>
+    </w:p>
+    <w:p>
+      <w:pPr>
+        <w:rPr>
+          <w:lang w:val="en-US"/>
+        </w:rPr>
+      </w:pPr>
+      <w:r>
+        <w:rPr>
+          <w:lang w:val="en-US"/>
+        </w:rPr>
         <w:t xml:space="preserve">    "</w:t>
       </w:r>
       <w:r>
@@ -1462,7 +2790,79 @@
     </w:p>
     <w:p>
       <w:r>
-        <w:t>Проверьте поле репозитория в пакете вашего проекта.формат JSON. Поле хранилище должно совпадать с URL-адрес репозитория GitHub. Например, если URL-адрес репозитория github.com/my-org/test тогда поле репозитория должно быть git:/ / github. com / my-org / test.git.</w:t>
+        <w:t xml:space="preserve">Проверьте поле репозитория в пакете вашего </w:t>
+      </w:r>
+      <w:proofErr w:type="spellStart"/>
+      <w:r>
+        <w:t>проекта</w:t>
+      </w:r>
+      <w:proofErr w:type="gramStart"/>
+      <w:r>
+        <w:t>.ф</w:t>
+      </w:r>
+      <w:proofErr w:type="gramEnd"/>
+      <w:r>
+        <w:t>ормат</w:t>
+      </w:r>
+      <w:proofErr w:type="spellEnd"/>
+      <w:r>
+        <w:t xml:space="preserve"> JSON. Поле хранилище должно совпадать с URL-адрес репозитория GitHub. Например, если URL-адрес репозитория github.com/</w:t>
+      </w:r>
+      <w:proofErr w:type="spellStart"/>
+      <w:r>
+        <w:t>my-org</w:t>
+      </w:r>
+      <w:proofErr w:type="spellEnd"/>
+      <w:r>
+        <w:t>/</w:t>
+      </w:r>
+      <w:proofErr w:type="spellStart"/>
+      <w:r>
+        <w:t>test</w:t>
+      </w:r>
+      <w:proofErr w:type="spellEnd"/>
+      <w:r>
+        <w:t xml:space="preserve"> тогда поле репозитория должно быть </w:t>
+      </w:r>
+      <w:proofErr w:type="spellStart"/>
+      <w:r>
+        <w:t>git</w:t>
+      </w:r>
+      <w:proofErr w:type="spellEnd"/>
+      <w:r>
+        <w:t xml:space="preserve">:/ / </w:t>
+      </w:r>
+      <w:proofErr w:type="spellStart"/>
+      <w:r>
+        <w:t>github</w:t>
+      </w:r>
+      <w:proofErr w:type="spellEnd"/>
+      <w:r>
+        <w:t xml:space="preserve">. </w:t>
+      </w:r>
+      <w:proofErr w:type="spellStart"/>
+      <w:r>
+        <w:t>com</w:t>
+      </w:r>
+      <w:proofErr w:type="spellEnd"/>
+      <w:r>
+        <w:t xml:space="preserve"> / </w:t>
+      </w:r>
+      <w:proofErr w:type="spellStart"/>
+      <w:r>
+        <w:t>my-org</w:t>
+      </w:r>
+      <w:proofErr w:type="spellEnd"/>
+      <w:r>
+        <w:t xml:space="preserve"> / </w:t>
+      </w:r>
+      <w:proofErr w:type="spellStart"/>
+      <w:r>
+        <w:t>test.git</w:t>
+      </w:r>
+      <w:proofErr w:type="spellEnd"/>
+      <w:r>
+        <w:t>.</w:t>
       </w:r>
     </w:p>
     <w:p/>
@@ -1485,23 +2885,129 @@
     </w:p>
     <w:p>
       <w:r>
-        <w:t>Чтобы опубликовать несколько пакетов в одном репозитории, можно включить URL-адрес репозитория GitHub в поле репозитория пакета.файл json для каждого пакета. Пакеты GitHub будут соответствовать репозиторию на основе этого поля, а не на основе имени пакета. Если вы храните пакет.файл json вне корневого каталога вашего репозитория, вы можете использовать поле Каталог, чтобы указать место, где пакеты GitHub могут найти пакет.файлы json.</w:t>
+        <w:t xml:space="preserve">Чтобы опубликовать несколько пакетов в одном репозитории, можно включить URL-адрес репозитория GitHub в поле репозитория </w:t>
+      </w:r>
+      <w:proofErr w:type="spellStart"/>
+      <w:r>
+        <w:t>пакета</w:t>
+      </w:r>
+      <w:proofErr w:type="gramStart"/>
+      <w:r>
+        <w:t>.ф</w:t>
+      </w:r>
+      <w:proofErr w:type="gramEnd"/>
+      <w:r>
+        <w:t>айл</w:t>
+      </w:r>
+      <w:proofErr w:type="spellEnd"/>
+      <w:r>
+        <w:t xml:space="preserve"> </w:t>
+      </w:r>
+      <w:proofErr w:type="spellStart"/>
+      <w:r>
+        <w:t>json</w:t>
+      </w:r>
+      <w:proofErr w:type="spellEnd"/>
+      <w:r>
+        <w:t xml:space="preserve"> для каждого пакета. Пакеты GitHub будут соответствовать репозиторию на основе этого поля, а не на основе имени пакета. Если вы храните </w:t>
+      </w:r>
+      <w:proofErr w:type="spellStart"/>
+      <w:r>
+        <w:t>пакет</w:t>
+      </w:r>
+      <w:proofErr w:type="gramStart"/>
+      <w:r>
+        <w:t>.ф</w:t>
+      </w:r>
+      <w:proofErr w:type="gramEnd"/>
+      <w:r>
+        <w:t>айл</w:t>
+      </w:r>
+      <w:proofErr w:type="spellEnd"/>
+      <w:r>
+        <w:t xml:space="preserve"> </w:t>
+      </w:r>
+      <w:proofErr w:type="spellStart"/>
+      <w:r>
+        <w:t>json</w:t>
+      </w:r>
+      <w:proofErr w:type="spellEnd"/>
+      <w:r>
+        <w:t xml:space="preserve"> вне корневого каталога вашего репозитория, вы можете использовать поле Каталог, чтобы указать место, где пакеты GitHub могут найти </w:t>
+      </w:r>
+      <w:proofErr w:type="spellStart"/>
+      <w:r>
+        <w:t>пакет.файлы</w:t>
+      </w:r>
+      <w:proofErr w:type="spellEnd"/>
+      <w:r>
+        <w:t xml:space="preserve"> </w:t>
+      </w:r>
+      <w:proofErr w:type="spellStart"/>
+      <w:r>
+        <w:t>json</w:t>
+      </w:r>
+      <w:proofErr w:type="spellEnd"/>
+      <w:r>
+        <w:t>.</w:t>
       </w:r>
     </w:p>
     <w:p/>
     <w:p>
+      <w:proofErr w:type="gramStart"/>
       <w:r>
         <w:t>"хранилище" : {</w:t>
       </w:r>
-    </w:p>
-    <w:p>
-      <w:r>
-        <w:t xml:space="preserve">    "тип" : "git",</w:t>
-      </w:r>
-    </w:p>
-    <w:p>
-      <w:r>
-        <w:t xml:space="preserve">    "адрес": "ssh://git@github.com/OWNER/REPOSITORY.git",</w:t>
+      <w:proofErr w:type="gramEnd"/>
+    </w:p>
+    <w:p>
+      <w:r>
+        <w:t xml:space="preserve">    "тип"</w:t>
+      </w:r>
+      <w:proofErr w:type="gramStart"/>
+      <w:r>
+        <w:t xml:space="preserve"> :</w:t>
+      </w:r>
+      <w:proofErr w:type="gramEnd"/>
+      <w:r>
+        <w:t xml:space="preserve"> "</w:t>
+      </w:r>
+      <w:proofErr w:type="spellStart"/>
+      <w:r>
+        <w:t>git</w:t>
+      </w:r>
+      <w:proofErr w:type="spellEnd"/>
+      <w:r>
+        <w:t>",</w:t>
+      </w:r>
+    </w:p>
+    <w:p>
+      <w:r>
+        <w:t xml:space="preserve">    "адрес": "</w:t>
+      </w:r>
+      <w:proofErr w:type="spellStart"/>
+      <w:r>
+        <w:t>ssh</w:t>
+      </w:r>
+      <w:proofErr w:type="spellEnd"/>
+      <w:r>
+        <w:t>://</w:t>
+      </w:r>
+      <w:proofErr w:type="spellStart"/>
+      <w:r>
+        <w:t>git@github.com</w:t>
+      </w:r>
+      <w:proofErr w:type="spellEnd"/>
+      <w:r>
+        <w:t>/OWNER/</w:t>
+      </w:r>
+      <w:proofErr w:type="spellStart"/>
+      <w:r>
+        <w:t>REPOSITORY.git</w:t>
+      </w:r>
+      <w:proofErr w:type="spellEnd"/>
+      <w:r>
+        <w:t>",</w:t>
       </w:r>
     </w:p>
     <w:p>
@@ -1521,54 +3027,365 @@
     </w:p>
     <w:p>
       <w:r>
-        <w:t>Вы можете установить пакеты из пакетов GitHub, добавив пакеты в качестве зависимостей в пакет.файл json для вашего проекта. Для получения дополнительной информации об использовании пакета.json в вашем проекте см. раздел " Работа с пакетом.json " в документации npm.</w:t>
+        <w:t xml:space="preserve">Вы можете установить пакеты из пакетов GitHub, добавив пакеты в качестве зависимостей в </w:t>
+      </w:r>
+      <w:proofErr w:type="spellStart"/>
+      <w:r>
+        <w:t>пакет</w:t>
+      </w:r>
+      <w:proofErr w:type="gramStart"/>
+      <w:r>
+        <w:t>.ф</w:t>
+      </w:r>
+      <w:proofErr w:type="gramEnd"/>
+      <w:r>
+        <w:t>айл</w:t>
+      </w:r>
+      <w:proofErr w:type="spellEnd"/>
+      <w:r>
+        <w:t xml:space="preserve"> </w:t>
+      </w:r>
+      <w:proofErr w:type="spellStart"/>
+      <w:r>
+        <w:t>json</w:t>
+      </w:r>
+      <w:proofErr w:type="spellEnd"/>
+      <w:r>
+        <w:t xml:space="preserve"> для вашего проекта. Для получения дополнительной информации об использовании </w:t>
+      </w:r>
+      <w:proofErr w:type="spellStart"/>
+      <w:r>
+        <w:t>пакета.json</w:t>
+      </w:r>
+      <w:proofErr w:type="spellEnd"/>
+      <w:r>
+        <w:t xml:space="preserve"> в вашем проекте </w:t>
+      </w:r>
+      <w:proofErr w:type="gramStart"/>
+      <w:r>
+        <w:t>см</w:t>
+      </w:r>
+      <w:proofErr w:type="gramEnd"/>
+      <w:r>
+        <w:t xml:space="preserve">. раздел " Работа с </w:t>
+      </w:r>
+      <w:proofErr w:type="spellStart"/>
+      <w:r>
+        <w:t>пакетом.json</w:t>
+      </w:r>
+      <w:proofErr w:type="spellEnd"/>
+      <w:r>
+        <w:t xml:space="preserve"> " в документации npm.</w:t>
       </w:r>
     </w:p>
     <w:p/>
     <w:p>
       <w:r>
-        <w:t>По умолчанию можно добавлять пакеты из одной организации. Дополнительные сведения см. В разделе установка пакетов из других организаций</w:t>
+        <w:t xml:space="preserve">По умолчанию можно добавлять пакеты из одной организации. Дополнительные сведения </w:t>
+      </w:r>
+      <w:proofErr w:type="gramStart"/>
+      <w:r>
+        <w:t>см</w:t>
+      </w:r>
+      <w:proofErr w:type="gramEnd"/>
+      <w:r>
+        <w:t>. В разделе установка пакетов из других организаций</w:t>
       </w:r>
     </w:p>
     <w:p/>
     <w:p>
       <w:r>
-        <w:t>Вы также должны добавить .файл npmrc в ваш проект, поэтому все запросы на установку пакетов будут проходить через пакеты GitHub. При маршрутизации всех запросов пакетов через пакеты GitHub можно использовать пакеты как с областью действия, так и без нее. npmjs.com дополнительные сведения см. В разделе" npm-scope " в документации по npm.</w:t>
+        <w:t>Вы также должны добавить</w:t>
+      </w:r>
+      <w:proofErr w:type="gramStart"/>
+      <w:r>
+        <w:t xml:space="preserve"> .</w:t>
+      </w:r>
+      <w:proofErr w:type="gramEnd"/>
+      <w:r>
+        <w:t xml:space="preserve">файл </w:t>
+      </w:r>
+      <w:proofErr w:type="spellStart"/>
+      <w:r>
+        <w:t>npmrc</w:t>
+      </w:r>
+      <w:proofErr w:type="spellEnd"/>
+      <w:r>
+        <w:t xml:space="preserve"> в ваш проект, поэтому все запросы на установку пакетов будут проходить через пакеты GitHub. При маршрутизации всех запросов пакетов через пакеты GitHub можно использовать </w:t>
+      </w:r>
+      <w:proofErr w:type="gramStart"/>
+      <w:r>
+        <w:t>пакеты</w:t>
+      </w:r>
+      <w:proofErr w:type="gramEnd"/>
+      <w:r>
+        <w:t xml:space="preserve"> как с областью действия, так и без нее. </w:t>
+      </w:r>
+      <w:proofErr w:type="spellStart"/>
+      <w:r>
+        <w:t>npmjs.com</w:t>
+      </w:r>
+      <w:proofErr w:type="spellEnd"/>
+      <w:r>
+        <w:t xml:space="preserve"> дополнительные сведения см. В разделе" </w:t>
+      </w:r>
+      <w:proofErr w:type="spellStart"/>
+      <w:r>
+        <w:t>npm-scope</w:t>
+      </w:r>
+      <w:proofErr w:type="spellEnd"/>
+      <w:r>
+        <w:t xml:space="preserve"> " в документации по npm.</w:t>
       </w:r>
     </w:p>
     <w:p/>
     <w:p>
       <w:r>
-        <w:t>Аутентификация в пакетах GitHub. Дополнительные сведения см. В разделе " аутентификация в пакетах GitHub."</w:t>
+        <w:t xml:space="preserve">Аутентификация в пакетах GitHub. Дополнительные сведения </w:t>
+      </w:r>
+      <w:proofErr w:type="gramStart"/>
+      <w:r>
+        <w:t>см</w:t>
+      </w:r>
+      <w:proofErr w:type="gramEnd"/>
+      <w:r>
+        <w:t>. В разделе " аутентификация в пакетах GitHub."</w:t>
       </w:r>
     </w:p>
     <w:p/>
     <w:p>
       <w:r>
-        <w:t>В том же каталоге, что и ваш пакет.файл json, создание или редактирование.файл npmrc должен содержать строку с указанием URL-адреса пакетов GitHub и владельца учетной записи. Замените имя владельца именем пользователя или учетной записи организации, которой принадлежит репозиторий, содержащий ваш проект.</w:t>
+        <w:t xml:space="preserve">В том же каталоге, что и ваш </w:t>
+      </w:r>
+      <w:proofErr w:type="spellStart"/>
+      <w:r>
+        <w:t>пакет</w:t>
+      </w:r>
+      <w:proofErr w:type="gramStart"/>
+      <w:r>
+        <w:t>.ф</w:t>
+      </w:r>
+      <w:proofErr w:type="gramEnd"/>
+      <w:r>
+        <w:t>айл</w:t>
+      </w:r>
+      <w:proofErr w:type="spellEnd"/>
+      <w:r>
+        <w:t xml:space="preserve"> </w:t>
+      </w:r>
+      <w:proofErr w:type="spellStart"/>
+      <w:r>
+        <w:t>json</w:t>
+      </w:r>
+      <w:proofErr w:type="spellEnd"/>
+      <w:r>
+        <w:t xml:space="preserve">, создание или </w:t>
+      </w:r>
+      <w:proofErr w:type="spellStart"/>
+      <w:r>
+        <w:t>редактирование.файл</w:t>
+      </w:r>
+      <w:proofErr w:type="spellEnd"/>
+      <w:r>
+        <w:t xml:space="preserve"> </w:t>
+      </w:r>
+      <w:proofErr w:type="spellStart"/>
+      <w:r>
+        <w:t>npmrc</w:t>
+      </w:r>
+      <w:proofErr w:type="spellEnd"/>
+      <w:r>
+        <w:t xml:space="preserve"> должен содержать строку с указанием URL-адреса пакетов GitHub и владельца учетной записи. Замените имя владельца именем пользователя или учетной записи организации, которой принадлежит репозиторий, содержащий ваш проект.</w:t>
       </w:r>
     </w:p>
     <w:p/>
     <w:p>
-      <w:r>
-        <w:t>реестра=на HTTPS://НПМ.ПКГ.на GitHub.ком/владелец</w:t>
+      <w:proofErr w:type="spellStart"/>
+      <w:r>
+        <w:t>реестра=на</w:t>
+      </w:r>
+      <w:proofErr w:type="spellEnd"/>
+      <w:r>
+        <w:t xml:space="preserve"> HTTPS://НПМ</w:t>
+      </w:r>
+      <w:proofErr w:type="gramStart"/>
+      <w:r>
+        <w:t>.П</w:t>
+      </w:r>
+      <w:proofErr w:type="gramEnd"/>
+      <w:r>
+        <w:t xml:space="preserve">КГ.на </w:t>
+      </w:r>
+      <w:proofErr w:type="spellStart"/>
+      <w:r>
+        <w:t>GitHub.ком</w:t>
+      </w:r>
+      <w:proofErr w:type="spellEnd"/>
+      <w:r>
+        <w:t>/владелец</w:t>
       </w:r>
     </w:p>
     <w:p>
       <w:r>
         <w:lastRenderedPageBreak/>
-        <w:t>Добавьте свое .файл npmrc в репозиторий, где пакеты GitHub могут найти ваш проект. Дополнительные сведения см. В разделе " добавление файла в репозиторий с помощью командной строки."</w:t>
+        <w:t>Добавьте свое</w:t>
+      </w:r>
+      <w:proofErr w:type="gramStart"/>
+      <w:r>
+        <w:t xml:space="preserve"> .</w:t>
+      </w:r>
+      <w:proofErr w:type="gramEnd"/>
+      <w:r>
+        <w:t xml:space="preserve">файл </w:t>
+      </w:r>
+      <w:proofErr w:type="spellStart"/>
+      <w:r>
+        <w:t>npmrc</w:t>
+      </w:r>
+      <w:proofErr w:type="spellEnd"/>
+      <w:r>
+        <w:t xml:space="preserve"> в репозиторий, где пакеты GitHub могут найти ваш проект. Дополнительные сведения </w:t>
+      </w:r>
+      <w:proofErr w:type="gramStart"/>
+      <w:r>
+        <w:t>см</w:t>
+      </w:r>
+      <w:proofErr w:type="gramEnd"/>
+      <w:r>
+        <w:t>. В разделе " добавление файла в репозиторий с помощью командной строки."</w:t>
       </w:r>
     </w:p>
     <w:p/>
     <w:p>
       <w:r>
-        <w:t>Настройка пакета.JSON в ваш проект, чтобы использовать пакет, который вы устанавливаете. Чтобы добавить в пакет зависимости от вашего пакета.в файле json для пакетов GitHub укажите полное имя пакета, например @my-org / server. Для пакетов от npmjs.com, укажите полное имя, например @babel/core или @lodash. Например, это следующий пакет.в JSON используются @окто-орг/окто-пакета приложения в качестве зависимостей.                                                                                                                        {</w:t>
-      </w:r>
-    </w:p>
-    <w:p>
-      <w:r>
-        <w:t xml:space="preserve">  "имя": "@my-org / server",</w:t>
+        <w:t xml:space="preserve">Настройка </w:t>
+      </w:r>
+      <w:proofErr w:type="spellStart"/>
+      <w:r>
+        <w:t>пакета.JSON</w:t>
+      </w:r>
+      <w:proofErr w:type="spellEnd"/>
+      <w:r>
+        <w:t xml:space="preserve"> в ваш проект, чтобы использовать пакет, который вы устанавливаете. Чтобы добавить в пакет зависимости от вашего </w:t>
+      </w:r>
+      <w:proofErr w:type="spellStart"/>
+      <w:r>
+        <w:t>пакета</w:t>
+      </w:r>
+      <w:proofErr w:type="gramStart"/>
+      <w:r>
+        <w:t>.в</w:t>
+      </w:r>
+      <w:proofErr w:type="spellEnd"/>
+      <w:proofErr w:type="gramEnd"/>
+      <w:r>
+        <w:t xml:space="preserve"> файле </w:t>
+      </w:r>
+      <w:proofErr w:type="spellStart"/>
+      <w:r>
+        <w:t>json</w:t>
+      </w:r>
+      <w:proofErr w:type="spellEnd"/>
+      <w:r>
+        <w:t xml:space="preserve"> для пакетов GitHub укажите полное имя пакета, например @</w:t>
+      </w:r>
+      <w:proofErr w:type="spellStart"/>
+      <w:r>
+        <w:t>my-org</w:t>
+      </w:r>
+      <w:proofErr w:type="spellEnd"/>
+      <w:r>
+        <w:t xml:space="preserve"> / </w:t>
+      </w:r>
+      <w:proofErr w:type="spellStart"/>
+      <w:r>
+        <w:t>server</w:t>
+      </w:r>
+      <w:proofErr w:type="spellEnd"/>
+      <w:r>
+        <w:t xml:space="preserve">. Для пакетов от </w:t>
+      </w:r>
+      <w:proofErr w:type="spellStart"/>
+      <w:r>
+        <w:t>npmjs.com</w:t>
+      </w:r>
+      <w:proofErr w:type="spellEnd"/>
+      <w:r>
+        <w:t>, укажите полное имя, например @</w:t>
+      </w:r>
+      <w:proofErr w:type="spellStart"/>
+      <w:r>
+        <w:t>babel</w:t>
+      </w:r>
+      <w:proofErr w:type="spellEnd"/>
+      <w:r>
+        <w:t>/</w:t>
+      </w:r>
+      <w:proofErr w:type="spellStart"/>
+      <w:r>
+        <w:t>core</w:t>
+      </w:r>
+      <w:proofErr w:type="spellEnd"/>
+      <w:r>
+        <w:t xml:space="preserve"> или @</w:t>
+      </w:r>
+      <w:proofErr w:type="spellStart"/>
+      <w:r>
+        <w:t>lodash</w:t>
+      </w:r>
+      <w:proofErr w:type="spellEnd"/>
+      <w:r>
+        <w:t xml:space="preserve">. Например, это следующий </w:t>
+      </w:r>
+      <w:proofErr w:type="spellStart"/>
+      <w:r>
+        <w:t>пакет</w:t>
+      </w:r>
+      <w:proofErr w:type="gramStart"/>
+      <w:r>
+        <w:t>.в</w:t>
+      </w:r>
+      <w:proofErr w:type="spellEnd"/>
+      <w:proofErr w:type="gramEnd"/>
+      <w:r>
+        <w:t xml:space="preserve"> JSON используются @</w:t>
+      </w:r>
+      <w:proofErr w:type="spellStart"/>
+      <w:r>
+        <w:t>окто-орг</w:t>
+      </w:r>
+      <w:proofErr w:type="spellEnd"/>
+      <w:r>
+        <w:t>/</w:t>
+      </w:r>
+      <w:proofErr w:type="spellStart"/>
+      <w:r>
+        <w:t>окто-пакета</w:t>
+      </w:r>
+      <w:proofErr w:type="spellEnd"/>
+      <w:r>
+        <w:t xml:space="preserve"> приложения в качестве зависимостей.                                                                                                                        {</w:t>
+      </w:r>
+    </w:p>
+    <w:p>
+      <w:r>
+        <w:t xml:space="preserve">  "имя": "@</w:t>
+      </w:r>
+      <w:proofErr w:type="spellStart"/>
+      <w:r>
+        <w:t>my-org</w:t>
+      </w:r>
+      <w:proofErr w:type="spellEnd"/>
+      <w:r>
+        <w:t xml:space="preserve"> / </w:t>
+      </w:r>
+      <w:proofErr w:type="spellStart"/>
+      <w:r>
+        <w:t>server</w:t>
+      </w:r>
+      <w:proofErr w:type="spellEnd"/>
+      <w:r>
+        <w:t>",</w:t>
       </w:r>
     </w:p>
     <w:p>
@@ -1578,17 +3395,49 @@
     </w:p>
     <w:p>
       <w:r>
-        <w:t xml:space="preserve">  "описание": "приложение сервера, который использует @окто-орг/окто-пакета приложения",</w:t>
-      </w:r>
-    </w:p>
-    <w:p>
-      <w:r>
-        <w:t xml:space="preserve">  "основной индекс.JS",</w:t>
-      </w:r>
-    </w:p>
-    <w:p>
-      <w:r>
-        <w:t xml:space="preserve">  "автор": "",</w:t>
+        <w:t xml:space="preserve">  "описание": "приложение сервера, который использует @</w:t>
+      </w:r>
+      <w:proofErr w:type="spellStart"/>
+      <w:r>
+        <w:t>окто-орг</w:t>
+      </w:r>
+      <w:proofErr w:type="spellEnd"/>
+      <w:r>
+        <w:t>/</w:t>
+      </w:r>
+      <w:proofErr w:type="spellStart"/>
+      <w:r>
+        <w:t>окто-пакета</w:t>
+      </w:r>
+      <w:proofErr w:type="spellEnd"/>
+      <w:r>
+        <w:t xml:space="preserve"> приложения",</w:t>
+      </w:r>
+    </w:p>
+    <w:p>
+      <w:r>
+        <w:t xml:space="preserve">  "основной </w:t>
+      </w:r>
+      <w:proofErr w:type="spellStart"/>
+      <w:r>
+        <w:t>индекс.JS</w:t>
+      </w:r>
+      <w:proofErr w:type="spellEnd"/>
+      <w:r>
+        <w:t>",</w:t>
+      </w:r>
+    </w:p>
+    <w:p>
+      <w:r>
+        <w:t xml:space="preserve">  "автор"</w:t>
+      </w:r>
+      <w:proofErr w:type="gramStart"/>
+      <w:r>
+        <w:t>: "</w:t>
+      </w:r>
+      <w:proofErr w:type="gramEnd"/>
+      <w:r>
+        <w:t>",</w:t>
       </w:r>
     </w:p>
     <w:p>
@@ -1598,12 +3447,33 @@
     </w:p>
     <w:p>
       <w:r>
-        <w:t xml:space="preserve">  "зависимости": {</w:t>
-      </w:r>
-    </w:p>
-    <w:p>
-      <w:r>
-        <w:t xml:space="preserve">    "@окто-орг/окто-приложение": "1.0.0"</w:t>
+        <w:t xml:space="preserve">  </w:t>
+      </w:r>
+      <w:proofErr w:type="gramStart"/>
+      <w:r>
+        <w:t>"зависимости": {</w:t>
+      </w:r>
+      <w:proofErr w:type="gramEnd"/>
+    </w:p>
+    <w:p>
+      <w:r>
+        <w:t xml:space="preserve">    "@</w:t>
+      </w:r>
+      <w:proofErr w:type="spellStart"/>
+      <w:r>
+        <w:t>окто-орг</w:t>
+      </w:r>
+      <w:proofErr w:type="spellEnd"/>
+      <w:r>
+        <w:t>/</w:t>
+      </w:r>
+      <w:proofErr w:type="spellStart"/>
+      <w:r>
+        <w:t>окто-приложение</w:t>
+      </w:r>
+      <w:proofErr w:type="spellEnd"/>
+      <w:r>
+        <w:t>": "1.0.0"</w:t>
       </w:r>
     </w:p>
     <w:p>
@@ -1634,25 +3504,128 @@
     </w:p>
     <w:p>
       <w:r>
-        <w:t>По умолчанию можно использовать только пакеты GitHub packages из одной организации. Если вы хотите направить запросы на пакет нескольким организациям и пользователям, вы можете добавить дополнительные строки .файл npmrc, заменяющий владельца именем пользователя или учетной записи организации, которой принадлежит репозиторий, содержащий ваш проект. Поскольку прописные буквы не поддерживаются, вы должны использовать строчные буквы для владельца репозитория, даже если имя пользователя или организации GitHub содержит прописные буквы.</w:t>
+        <w:t xml:space="preserve">По умолчанию можно использовать только пакеты GitHub </w:t>
+      </w:r>
+      <w:proofErr w:type="spellStart"/>
+      <w:r>
+        <w:t>packages</w:t>
+      </w:r>
+      <w:proofErr w:type="spellEnd"/>
+      <w:r>
+        <w:t xml:space="preserve"> из одной организации. Если вы хотите направить запросы на пакет нескольким организациям и пользователям, вы можете добавить дополнительные строки</w:t>
+      </w:r>
+      <w:proofErr w:type="gramStart"/>
+      <w:r>
+        <w:t xml:space="preserve"> .</w:t>
+      </w:r>
+      <w:proofErr w:type="gramEnd"/>
+      <w:r>
+        <w:t xml:space="preserve">файл </w:t>
+      </w:r>
+      <w:proofErr w:type="spellStart"/>
+      <w:r>
+        <w:t>npmrc</w:t>
+      </w:r>
+      <w:proofErr w:type="spellEnd"/>
+      <w:r>
+        <w:t>, заменяющий владельца именем пользователя или учетной записи организации, которой принадлежит репозиторий, содержащий ваш проект. Поскольку прописные буквы не поддерживаются, вы должны использовать строчные буквы для владельца репозитория, даже если имя пользователя или организации GitHub содержит прописные буквы.</w:t>
       </w:r>
     </w:p>
     <w:p/>
     <w:p>
-      <w:r>
-        <w:t>реестра=на HTTPS://НПМ.ПКГ.на GitHub.ком/владелец</w:t>
-      </w:r>
-    </w:p>
-    <w:p>
-      <w:r>
-        <w:t>@Владелец:реестра=на HTTPS://НПМ.ПКГ.на GitHub.ком</w:t>
-      </w:r>
+      <w:proofErr w:type="spellStart"/>
+      <w:r>
+        <w:t>реестра=на</w:t>
+      </w:r>
+      <w:proofErr w:type="spellEnd"/>
+      <w:r>
+        <w:t xml:space="preserve"> HTTPS://НПМ</w:t>
+      </w:r>
+      <w:proofErr w:type="gramStart"/>
+      <w:r>
+        <w:t>.П</w:t>
+      </w:r>
+      <w:proofErr w:type="gramEnd"/>
+      <w:r>
+        <w:t xml:space="preserve">КГ.на </w:t>
+      </w:r>
+      <w:proofErr w:type="spellStart"/>
+      <w:r>
+        <w:t>GitHub.ком</w:t>
+      </w:r>
+      <w:proofErr w:type="spellEnd"/>
+      <w:r>
+        <w:t>/владелец</w:t>
+      </w:r>
+    </w:p>
+    <w:p>
+      <w:r>
+        <w:t>@</w:t>
+      </w:r>
+      <w:proofErr w:type="spellStart"/>
+      <w:r>
+        <w:t>Владелец</w:t>
+      </w:r>
+      <w:proofErr w:type="gramStart"/>
+      <w:r>
+        <w:t>:р</w:t>
+      </w:r>
+      <w:proofErr w:type="gramEnd"/>
+      <w:r>
+        <w:t>еестра=на</w:t>
+      </w:r>
+      <w:proofErr w:type="spellEnd"/>
+      <w:r>
+        <w:t xml:space="preserve"> HTTPS://НПМ</w:t>
+      </w:r>
+      <w:proofErr w:type="gramStart"/>
+      <w:r>
+        <w:t>.П</w:t>
+      </w:r>
+      <w:proofErr w:type="gramEnd"/>
+      <w:r>
+        <w:t xml:space="preserve">КГ.на </w:t>
+      </w:r>
+      <w:proofErr w:type="spellStart"/>
+      <w:r>
+        <w:t>GitHub.ком</w:t>
+      </w:r>
+      <w:proofErr w:type="spellEnd"/>
     </w:p>
     <w:p>
       <w:r>
         <w:lastRenderedPageBreak/>
-        <w:t>@Владелец:реестра=на HTTPS://НПМ.ПКГ.на GitHub.ком</w:t>
-      </w:r>
+        <w:t>@</w:t>
+      </w:r>
+      <w:proofErr w:type="spellStart"/>
+      <w:r>
+        <w:t>Владелец</w:t>
+      </w:r>
+      <w:proofErr w:type="gramStart"/>
+      <w:r>
+        <w:t>:р</w:t>
+      </w:r>
+      <w:proofErr w:type="gramEnd"/>
+      <w:r>
+        <w:t>еестра=на</w:t>
+      </w:r>
+      <w:proofErr w:type="spellEnd"/>
+      <w:r>
+        <w:t xml:space="preserve"> HTTPS://НПМ</w:t>
+      </w:r>
+      <w:proofErr w:type="gramStart"/>
+      <w:r>
+        <w:t>.П</w:t>
+      </w:r>
+      <w:proofErr w:type="gramEnd"/>
+      <w:r>
+        <w:t xml:space="preserve">КГ.на </w:t>
+      </w:r>
+      <w:proofErr w:type="spellStart"/>
+      <w:r>
+        <w:t>GitHub.ком</w:t>
+      </w:r>
+      <w:proofErr w:type="spellEnd"/>
     </w:p>
     <w:sectPr>
       <w:pgSz w:w="11906" w:h="16838"/>
@@ -2028,6 +4001,30 @@
       <w:color w:val="4F81BD" w:themeColor="accent1"/>
     </w:rPr>
   </w:style>
+  <w:style w:type="character" w:styleId="HTML">
+    <w:name w:val="HTML Keyboard"/>
+    <w:basedOn w:val="a0"/>
+    <w:uiPriority w:val="99"/>
+    <w:semiHidden/>
+    <w:unhideWhenUsed/>
+    <w:rsid w:val="009B7195"/>
+    <w:rPr>
+      <w:rFonts w:ascii="Courier New" w:eastAsia="Times New Roman" w:hAnsi="Courier New" w:cs="Courier New"/>
+      <w:sz w:val="20"/>
+      <w:szCs w:val="20"/>
+    </w:rPr>
+  </w:style>
+  <w:style w:type="character" w:styleId="a3">
+    <w:name w:val="Hyperlink"/>
+    <w:basedOn w:val="a0"/>
+    <w:uiPriority w:val="99"/>
+    <w:unhideWhenUsed/>
+    <w:rsid w:val="003523BE"/>
+    <w:rPr>
+      <w:color w:val="0000FF" w:themeColor="hyperlink"/>
+      <w:u w:val="single"/>
+    </w:rPr>
+  </w:style>
 </w:styles>
 </file>
 
